--- a/ tsp01-contratos-clientes/ITERACION01_TP01/S04/Documentacion_Final_V1.1_(210512).docx
+++ b/ tsp01-contratos-clientes/ITERACION01_TP01/S04/Documentacion_Final_V1.1_(210512).docx
@@ -943,7 +943,6 @@
         <w:r>
           <w:rPr>
             <w:noProof/>
-            <w:webHidden/>
           </w:rPr>
         </w:r>
         <w:r>
@@ -1016,7 +1015,6 @@
         <w:r>
           <w:rPr>
             <w:noProof/>
-            <w:webHidden/>
           </w:rPr>
         </w:r>
         <w:r>
@@ -1089,7 +1087,6 @@
         <w:r>
           <w:rPr>
             <w:noProof/>
-            <w:webHidden/>
           </w:rPr>
         </w:r>
         <w:r>
@@ -1162,7 +1159,6 @@
         <w:r>
           <w:rPr>
             <w:noProof/>
-            <w:webHidden/>
           </w:rPr>
         </w:r>
         <w:r>
@@ -1235,7 +1231,6 @@
         <w:r>
           <w:rPr>
             <w:noProof/>
-            <w:webHidden/>
           </w:rPr>
         </w:r>
         <w:r>
@@ -1322,7 +1317,6 @@
         <w:r>
           <w:rPr>
             <w:noProof/>
-            <w:webHidden/>
           </w:rPr>
         </w:r>
         <w:r>
@@ -1410,7 +1404,6 @@
         <w:r>
           <w:rPr>
             <w:noProof/>
-            <w:webHidden/>
           </w:rPr>
         </w:r>
         <w:r>
@@ -1498,7 +1491,6 @@
         <w:r>
           <w:rPr>
             <w:noProof/>
-            <w:webHidden/>
           </w:rPr>
         </w:r>
         <w:r>
@@ -1586,7 +1578,6 @@
         <w:r>
           <w:rPr>
             <w:noProof/>
-            <w:webHidden/>
           </w:rPr>
         </w:r>
         <w:r>
@@ -1674,7 +1665,6 @@
         <w:r>
           <w:rPr>
             <w:noProof/>
-            <w:webHidden/>
           </w:rPr>
         </w:r>
         <w:r>
@@ -1762,7 +1752,6 @@
         <w:r>
           <w:rPr>
             <w:noProof/>
-            <w:webHidden/>
           </w:rPr>
         </w:r>
         <w:r>
@@ -1850,7 +1839,6 @@
         <w:r>
           <w:rPr>
             <w:noProof/>
-            <w:webHidden/>
           </w:rPr>
         </w:r>
         <w:r>
@@ -1937,7 +1925,6 @@
         <w:r>
           <w:rPr>
             <w:noProof/>
-            <w:webHidden/>
           </w:rPr>
         </w:r>
         <w:r>
@@ -2025,7 +2012,6 @@
         <w:r>
           <w:rPr>
             <w:noProof/>
-            <w:webHidden/>
           </w:rPr>
         </w:r>
         <w:r>
@@ -2113,7 +2099,6 @@
         <w:r>
           <w:rPr>
             <w:noProof/>
-            <w:webHidden/>
           </w:rPr>
         </w:r>
         <w:r>
@@ -2186,7 +2171,6 @@
         <w:r>
           <w:rPr>
             <w:noProof/>
-            <w:webHidden/>
           </w:rPr>
         </w:r>
         <w:r>
@@ -2259,7 +2243,6 @@
         <w:r>
           <w:rPr>
             <w:noProof/>
-            <w:webHidden/>
           </w:rPr>
         </w:r>
         <w:r>
@@ -2346,7 +2329,6 @@
         <w:r>
           <w:rPr>
             <w:noProof/>
-            <w:webHidden/>
           </w:rPr>
         </w:r>
         <w:r>
@@ -2433,7 +2415,6 @@
         <w:r>
           <w:rPr>
             <w:noProof/>
-            <w:webHidden/>
           </w:rPr>
         </w:r>
         <w:r>
@@ -2521,7 +2502,6 @@
         <w:r>
           <w:rPr>
             <w:noProof/>
-            <w:webHidden/>
           </w:rPr>
         </w:r>
         <w:r>
@@ -2609,7 +2589,6 @@
         <w:r>
           <w:rPr>
             <w:noProof/>
-            <w:webHidden/>
           </w:rPr>
         </w:r>
         <w:r>
@@ -2696,7 +2675,6 @@
         <w:r>
           <w:rPr>
             <w:noProof/>
-            <w:webHidden/>
           </w:rPr>
         </w:r>
         <w:r>
@@ -2784,7 +2762,6 @@
         <w:r>
           <w:rPr>
             <w:noProof/>
-            <w:webHidden/>
           </w:rPr>
         </w:r>
         <w:r>
@@ -2872,7 +2849,6 @@
         <w:r>
           <w:rPr>
             <w:noProof/>
-            <w:webHidden/>
           </w:rPr>
         </w:r>
         <w:r>
@@ -2959,7 +2935,6 @@
         <w:r>
           <w:rPr>
             <w:noProof/>
-            <w:webHidden/>
           </w:rPr>
         </w:r>
         <w:r>
@@ -3032,7 +3007,6 @@
         <w:r>
           <w:rPr>
             <w:noProof/>
-            <w:webHidden/>
           </w:rPr>
         </w:r>
         <w:r>
@@ -3105,7 +3079,6 @@
         <w:r>
           <w:rPr>
             <w:noProof/>
-            <w:webHidden/>
           </w:rPr>
         </w:r>
         <w:r>
@@ -3192,7 +3165,6 @@
         <w:r>
           <w:rPr>
             <w:noProof/>
-            <w:webHidden/>
           </w:rPr>
         </w:r>
         <w:r>
@@ -3279,7 +3251,6 @@
         <w:r>
           <w:rPr>
             <w:noProof/>
-            <w:webHidden/>
           </w:rPr>
         </w:r>
         <w:r>
@@ -3366,7 +3337,6 @@
         <w:r>
           <w:rPr>
             <w:noProof/>
-            <w:webHidden/>
           </w:rPr>
         </w:r>
         <w:r>
@@ -3453,7 +3423,6 @@
         <w:r>
           <w:rPr>
             <w:noProof/>
-            <w:webHidden/>
           </w:rPr>
         </w:r>
         <w:r>
@@ -3540,7 +3509,6 @@
         <w:r>
           <w:rPr>
             <w:noProof/>
-            <w:webHidden/>
           </w:rPr>
         </w:r>
         <w:r>
@@ -3613,7 +3581,6 @@
         <w:r>
           <w:rPr>
             <w:noProof/>
-            <w:webHidden/>
           </w:rPr>
         </w:r>
         <w:r>
@@ -3686,7 +3653,6 @@
         <w:r>
           <w:rPr>
             <w:noProof/>
-            <w:webHidden/>
           </w:rPr>
         </w:r>
         <w:r>
@@ -3759,7 +3725,6 @@
         <w:r>
           <w:rPr>
             <w:noProof/>
-            <w:webHidden/>
           </w:rPr>
         </w:r>
         <w:r>
@@ -3832,7 +3797,6 @@
         <w:r>
           <w:rPr>
             <w:noProof/>
-            <w:webHidden/>
           </w:rPr>
         </w:r>
         <w:r>
@@ -4772,7 +4736,7 @@
         <w:pStyle w:val="ListParagraph"/>
         <w:numPr>
           <w:ilvl w:val="0"/>
-          <w:numId w:val="25"/>
+          <w:numId w:val="27"/>
         </w:numPr>
         <w:spacing w:line="360" w:lineRule="auto"/>
         <w:jc w:val="both"/>
@@ -4796,7 +4760,7 @@
         <w:pStyle w:val="ListParagraph"/>
         <w:numPr>
           <w:ilvl w:val="0"/>
-          <w:numId w:val="25"/>
+          <w:numId w:val="27"/>
         </w:numPr>
         <w:spacing w:line="360" w:lineRule="auto"/>
         <w:jc w:val="both"/>
@@ -4820,7 +4784,7 @@
         <w:pStyle w:val="ListParagraph"/>
         <w:numPr>
           <w:ilvl w:val="0"/>
-          <w:numId w:val="25"/>
+          <w:numId w:val="27"/>
         </w:numPr>
         <w:spacing w:line="360" w:lineRule="auto"/>
         <w:jc w:val="both"/>
@@ -4844,7 +4808,7 @@
         <w:pStyle w:val="ListParagraph"/>
         <w:numPr>
           <w:ilvl w:val="0"/>
-          <w:numId w:val="25"/>
+          <w:numId w:val="27"/>
         </w:numPr>
         <w:spacing w:line="360" w:lineRule="auto"/>
         <w:jc w:val="both"/>
@@ -4868,7 +4832,7 @@
         <w:pStyle w:val="ListParagraph"/>
         <w:numPr>
           <w:ilvl w:val="0"/>
-          <w:numId w:val="25"/>
+          <w:numId w:val="27"/>
         </w:numPr>
         <w:spacing w:line="360" w:lineRule="auto"/>
         <w:jc w:val="both"/>
@@ -4892,7 +4856,7 @@
         <w:pStyle w:val="ListParagraph"/>
         <w:numPr>
           <w:ilvl w:val="0"/>
-          <w:numId w:val="25"/>
+          <w:numId w:val="27"/>
         </w:numPr>
         <w:spacing w:line="360" w:lineRule="auto"/>
         <w:jc w:val="both"/>
@@ -4916,7 +4880,7 @@
         <w:pStyle w:val="ListParagraph"/>
         <w:numPr>
           <w:ilvl w:val="0"/>
-          <w:numId w:val="25"/>
+          <w:numId w:val="27"/>
         </w:numPr>
         <w:spacing w:line="360" w:lineRule="auto"/>
         <w:jc w:val="both"/>
@@ -4940,7 +4904,7 @@
         <w:pStyle w:val="ListParagraph"/>
         <w:numPr>
           <w:ilvl w:val="0"/>
-          <w:numId w:val="25"/>
+          <w:numId w:val="27"/>
         </w:numPr>
         <w:spacing w:line="360" w:lineRule="auto"/>
         <w:jc w:val="both"/>
@@ -4964,7 +4928,7 @@
         <w:pStyle w:val="ListParagraph"/>
         <w:numPr>
           <w:ilvl w:val="0"/>
-          <w:numId w:val="25"/>
+          <w:numId w:val="27"/>
         </w:numPr>
         <w:spacing w:line="360" w:lineRule="auto"/>
         <w:jc w:val="both"/>
@@ -4988,7 +4952,7 @@
         <w:pStyle w:val="ListParagraph"/>
         <w:numPr>
           <w:ilvl w:val="0"/>
-          <w:numId w:val="25"/>
+          <w:numId w:val="27"/>
         </w:numPr>
         <w:spacing w:line="360" w:lineRule="auto"/>
         <w:jc w:val="both"/>
@@ -5012,7 +4976,7 @@
         <w:pStyle w:val="ListParagraph"/>
         <w:numPr>
           <w:ilvl w:val="0"/>
-          <w:numId w:val="25"/>
+          <w:numId w:val="27"/>
         </w:numPr>
         <w:spacing w:line="360" w:lineRule="auto"/>
         <w:jc w:val="both"/>
@@ -5036,7 +5000,7 @@
         <w:pStyle w:val="ListParagraph"/>
         <w:numPr>
           <w:ilvl w:val="0"/>
-          <w:numId w:val="25"/>
+          <w:numId w:val="27"/>
         </w:numPr>
         <w:spacing w:line="360" w:lineRule="auto"/>
         <w:jc w:val="both"/>
@@ -5060,7 +5024,7 @@
         <w:pStyle w:val="ListParagraph"/>
         <w:numPr>
           <w:ilvl w:val="0"/>
-          <w:numId w:val="25"/>
+          <w:numId w:val="27"/>
         </w:numPr>
         <w:spacing w:line="360" w:lineRule="auto"/>
         <w:jc w:val="both"/>
@@ -5084,7 +5048,7 @@
         <w:pStyle w:val="ListParagraph"/>
         <w:numPr>
           <w:ilvl w:val="0"/>
-          <w:numId w:val="25"/>
+          <w:numId w:val="27"/>
         </w:numPr>
         <w:spacing w:line="360" w:lineRule="auto"/>
         <w:jc w:val="both"/>
@@ -5105,17 +5069,6 @@
     </w:p>
     <w:p>
       <w:pPr>
-        <w:spacing w:after="240" w:line="240" w:lineRule="auto"/>
-        <w:rPr>
-          <w:rFonts w:ascii="Times New Roman" w:hAnsi="Times New Roman"/>
-          <w:sz w:val="24"/>
-          <w:szCs w:val="24"/>
-          <w:lang w:eastAsia="es-PE"/>
-        </w:rPr>
-      </w:pPr>
-    </w:p>
-    <w:p>
-      <w:pPr>
         <w:spacing w:line="360" w:lineRule="auto"/>
         <w:ind w:left="432"/>
         <w:jc w:val="both"/>
@@ -5125,14 +5078,6 @@
           <w:szCs w:val="24"/>
         </w:rPr>
       </w:pPr>
-      <w:r>
-        <w:rPr>
-          <w:rFonts w:ascii="Arial" w:hAnsi="Arial" w:cs="Arial"/>
-          <w:sz w:val="24"/>
-          <w:szCs w:val="24"/>
-        </w:rPr>
-        <w:t>Asimismo, se detallan minuciosamente las actividades que serán automatizadas, se identifican los casos de uso y actores del sistema, se presentan los diagramas de actores, paquetes y de casos de uso del sistema y se establecen los atributos que van a permitir priorizar cada caso de uso. Finalmente, se muestra el modelo conceptual del proyecto.</w:t>
-      </w:r>
     </w:p>
     <w:p>
       <w:pPr>
@@ -5151,9 +5096,30 @@
           <w:sz w:val="24"/>
           <w:szCs w:val="24"/>
         </w:rPr>
+        <w:t>Asimismo, se detallan minuciosamente las actividades que serán automatizadas, se identifican los casos de uso y actores del sistema, se presentan los diagramas de actores, paquetes y de casos de uso del sistema y se establecen los atributos que van a permitir priorizar cada caso de uso. Finalmente, se muestra el modelo conceptual del proyecto.</w:t>
+      </w:r>
+    </w:p>
+    <w:p>
+      <w:pPr>
+        <w:spacing w:line="360" w:lineRule="auto"/>
+        <w:ind w:left="432"/>
+        <w:jc w:val="both"/>
+        <w:rPr>
+          <w:rFonts w:ascii="Arial" w:hAnsi="Arial" w:cs="Arial"/>
+          <w:sz w:val="24"/>
+          <w:szCs w:val="24"/>
+        </w:rPr>
+      </w:pPr>
+      <w:r>
+        <w:rPr>
+          <w:rFonts w:ascii="Arial" w:hAnsi="Arial" w:cs="Arial"/>
+          <w:sz w:val="24"/>
+          <w:szCs w:val="24"/>
+        </w:rPr>
         <w:t>Por tanto, este trabajo se enfoca en detectar los puntos críticos o “cuellos de botella” de nuestra organización, así como evaluar las posibles mejoras de las actividades detectadas en cada proceso, de tal manera que se puedan identificar las oportunidades de automatización que permitan aumentar los ingresos en base a la minimización de los costos.</w:t>
       </w:r>
     </w:p>
+    <w:p/>
     <w:p>
       <w:pPr>
         <w:spacing w:after="0" w:line="240" w:lineRule="auto"/>
@@ -5289,7 +5255,7 @@
       </w:r>
       <w:smartTag w:uri="urn:schemas-microsoft-com:office:smarttags" w:element="PersonName">
         <w:smartTagPr>
-          <w:attr w:name="ProductID" w:val="la Organizaci￳n Objeto"/>
+          <w:attr w:name="ProductID" w:val="la Gestión"/>
         </w:smartTagPr>
         <w:r>
           <w:rPr>
@@ -7125,353 +7091,10 @@
         <w:tblLook w:val="00A0"/>
       </w:tblPr>
       <w:tblGrid>
-        <w:gridCol w:w="5"/>
-        <w:gridCol w:w="8076"/>
+        <w:gridCol w:w="8081"/>
       </w:tblGrid>
       <w:tr>
         <w:trPr>
-          <w:tblCellSpacing w:w="0" w:type="dxa"/>
-        </w:trPr>
-        <w:tc>
-          <w:tcPr>
-            <w:tcW w:w="8081" w:type="dxa"/>
-            <w:gridSpan w:val="2"/>
-            <w:tcBorders>
-              <w:top w:val="outset" w:sz="6" w:space="0" w:color="auto"/>
-              <w:bottom w:val="outset" w:sz="6" w:space="0" w:color="auto"/>
-            </w:tcBorders>
-            <w:shd w:val="clear" w:color="auto" w:fill="CCCCCC"/>
-            <w:vAlign w:val="center"/>
-          </w:tcPr>
-          <w:p>
-            <w:pPr>
-              <w:spacing w:before="100" w:beforeAutospacing="1" w:after="100" w:afterAutospacing="1" w:line="240" w:lineRule="auto"/>
-              <w:jc w:val="right"/>
-              <w:rPr>
-                <w:rFonts w:ascii="Arial" w:hAnsi="Arial" w:cs="Arial"/>
-                <w:sz w:val="17"/>
-                <w:szCs w:val="17"/>
-                <w:lang w:eastAsia="es-PE"/>
-              </w:rPr>
-            </w:pPr>
-            <w:r>
-              <w:rPr>
-                <w:rFonts w:ascii="Arial" w:hAnsi="Arial" w:cs="Arial"/>
-                <w:sz w:val="17"/>
-                <w:szCs w:val="17"/>
-                <w:lang w:eastAsia="es-PE"/>
-              </w:rPr>
-              <w:t>En ________________________ a _______________________de 20__</w:t>
-            </w:r>
-          </w:p>
-          <w:p>
-            <w:pPr>
-              <w:spacing w:before="100" w:beforeAutospacing="1" w:after="100" w:afterAutospacing="1" w:line="240" w:lineRule="auto"/>
-              <w:rPr>
-                <w:rFonts w:ascii="Arial" w:hAnsi="Arial" w:cs="Arial"/>
-                <w:sz w:val="17"/>
-                <w:szCs w:val="17"/>
-                <w:lang w:eastAsia="es-PE"/>
-              </w:rPr>
-            </w:pPr>
-            <w:r>
-              <w:rPr>
-                <w:rFonts w:ascii="Arial" w:hAnsi="Arial" w:cs="Arial"/>
-                <w:sz w:val="17"/>
-                <w:szCs w:val="17"/>
-                <w:lang w:eastAsia="es-PE"/>
-              </w:rPr>
-              <w:t>REUNIDOS</w:t>
-            </w:r>
-          </w:p>
-          <w:p>
-            <w:pPr>
-              <w:spacing w:before="100" w:beforeAutospacing="1" w:after="100" w:afterAutospacing="1" w:line="240" w:lineRule="auto"/>
-              <w:rPr>
-                <w:rFonts w:ascii="Arial" w:hAnsi="Arial" w:cs="Arial"/>
-                <w:sz w:val="17"/>
-                <w:szCs w:val="17"/>
-                <w:lang w:eastAsia="es-PE"/>
-              </w:rPr>
-            </w:pPr>
-            <w:r>
-              <w:rPr>
-                <w:rFonts w:ascii="Arial" w:hAnsi="Arial" w:cs="Arial"/>
-                <w:sz w:val="17"/>
-                <w:szCs w:val="17"/>
-                <w:lang w:eastAsia="es-PE"/>
-              </w:rPr>
-              <w:t xml:space="preserve">DE UNA </w:t>
-            </w:r>
-            <w:r>
-              <w:rPr>
-                <w:rFonts w:ascii="Arial" w:hAnsi="Arial" w:cs="Arial"/>
-                <w:sz w:val="17"/>
-                <w:lang w:eastAsia="es-PE"/>
-              </w:rPr>
-              <w:t>PARTE</w:t>
-            </w:r>
-            <w:r>
-              <w:rPr>
-                <w:rFonts w:ascii="Arial" w:hAnsi="Arial" w:cs="Arial"/>
-                <w:sz w:val="17"/>
-                <w:szCs w:val="17"/>
-                <w:lang w:eastAsia="es-PE"/>
-              </w:rPr>
-              <w:t>:</w:t>
-            </w:r>
-          </w:p>
-          <w:p>
-            <w:pPr>
-              <w:spacing w:before="100" w:beforeAutospacing="1" w:after="100" w:afterAutospacing="1" w:line="240" w:lineRule="auto"/>
-              <w:rPr>
-                <w:rFonts w:ascii="Arial" w:hAnsi="Arial" w:cs="Arial"/>
-                <w:sz w:val="17"/>
-                <w:szCs w:val="17"/>
-                <w:lang w:eastAsia="es-PE"/>
-              </w:rPr>
-            </w:pPr>
-            <w:r>
-              <w:rPr>
-                <w:rFonts w:ascii="Arial" w:hAnsi="Arial" w:cs="Arial"/>
-                <w:sz w:val="17"/>
-                <w:szCs w:val="17"/>
-                <w:lang w:eastAsia="es-PE"/>
-              </w:rPr>
-              <w:t xml:space="preserve">_____________ (en adelante EMPRESA SUMINISTRADORA) con CIF _________, con domicilio en _______________ nº _, Código </w:t>
-            </w:r>
-            <w:r>
-              <w:rPr>
-                <w:rFonts w:ascii="Arial" w:hAnsi="Arial" w:cs="Arial"/>
-                <w:sz w:val="17"/>
-                <w:lang w:eastAsia="es-PE"/>
-              </w:rPr>
-              <w:t>Postal</w:t>
-            </w:r>
-            <w:r>
-              <w:rPr>
-                <w:rFonts w:ascii="Arial" w:hAnsi="Arial" w:cs="Arial"/>
-                <w:sz w:val="17"/>
-                <w:szCs w:val="17"/>
-                <w:lang w:eastAsia="es-PE"/>
-              </w:rPr>
-              <w:t xml:space="preserve"> ______ de ____________ inscrita en _______________________ al </w:t>
-            </w:r>
-            <w:r>
-              <w:rPr>
-                <w:rFonts w:ascii="Arial" w:hAnsi="Arial" w:cs="Arial"/>
-                <w:sz w:val="17"/>
-                <w:lang w:eastAsia="es-PE"/>
-              </w:rPr>
-              <w:t>Tomo</w:t>
-            </w:r>
-            <w:r>
-              <w:rPr>
-                <w:rFonts w:ascii="Arial" w:hAnsi="Arial" w:cs="Arial"/>
-                <w:sz w:val="17"/>
-                <w:szCs w:val="17"/>
-                <w:lang w:eastAsia="es-PE"/>
-              </w:rPr>
-              <w:t xml:space="preserve"> _, Folio ___, inscripción ___, representada por D/DÑA. ____________________, NIF __________, con domicilio en _____________________ nº __, Código Postal _____ de ______, con poder ante Notario D. ______, del Colegio Notarial de _____, nº de protocolo ___1.</w:t>
-            </w:r>
-          </w:p>
-          <w:p>
-            <w:pPr>
-              <w:spacing w:before="100" w:beforeAutospacing="1" w:after="100" w:afterAutospacing="1" w:line="240" w:lineRule="auto"/>
-              <w:rPr>
-                <w:rFonts w:ascii="Arial" w:hAnsi="Arial" w:cs="Arial"/>
-                <w:sz w:val="17"/>
-                <w:szCs w:val="17"/>
-                <w:lang w:eastAsia="es-PE"/>
-              </w:rPr>
-            </w:pPr>
-            <w:r>
-              <w:rPr>
-                <w:rFonts w:ascii="Arial" w:hAnsi="Arial" w:cs="Arial"/>
-                <w:sz w:val="17"/>
-                <w:szCs w:val="17"/>
-                <w:lang w:eastAsia="es-PE"/>
-              </w:rPr>
-              <w:t>Y DE OTRA:</w:t>
-            </w:r>
-          </w:p>
-          <w:p>
-            <w:pPr>
-              <w:spacing w:before="100" w:beforeAutospacing="1" w:after="100" w:afterAutospacing="1" w:line="240" w:lineRule="auto"/>
-              <w:rPr>
-                <w:rFonts w:ascii="Arial" w:hAnsi="Arial" w:cs="Arial"/>
-                <w:sz w:val="17"/>
-                <w:szCs w:val="17"/>
-                <w:lang w:eastAsia="es-PE"/>
-              </w:rPr>
-            </w:pPr>
-            <w:r>
-              <w:rPr>
-                <w:rFonts w:ascii="Arial" w:hAnsi="Arial" w:cs="Arial"/>
-                <w:sz w:val="17"/>
-                <w:szCs w:val="17"/>
-                <w:lang w:eastAsia="es-PE"/>
-              </w:rPr>
-              <w:t xml:space="preserve">_____________ (en adelante EMPRESA </w:t>
-            </w:r>
-            <w:r>
-              <w:rPr>
-                <w:rFonts w:ascii="Arial" w:hAnsi="Arial" w:cs="Arial"/>
-                <w:sz w:val="17"/>
-                <w:lang w:eastAsia="es-PE"/>
-              </w:rPr>
-              <w:t>CLIENTE</w:t>
-            </w:r>
-            <w:r>
-              <w:rPr>
-                <w:rFonts w:ascii="Arial" w:hAnsi="Arial" w:cs="Arial"/>
-                <w:sz w:val="17"/>
-                <w:szCs w:val="17"/>
-                <w:lang w:eastAsia="es-PE"/>
-              </w:rPr>
-              <w:t>) con CIF _________, con domicilio en _______________ nº _, Código Postal ______ de ____________ inscrita en _______________________ al Tomo _, Folio ___, inscripción ___, representada por D/DÑA. ____________________, NIF __________, con domicilio en _____________________ nº __, Código Postal _____ de ______, con poder ante Notario D. ______, del Colegio Notarial de _____, nº de protocolo ___.</w:t>
-            </w:r>
-          </w:p>
-          <w:p>
-            <w:pPr>
-              <w:spacing w:before="100" w:beforeAutospacing="1" w:after="100" w:afterAutospacing="1" w:line="240" w:lineRule="auto"/>
-              <w:rPr>
-                <w:rFonts w:ascii="Arial" w:hAnsi="Arial" w:cs="Arial"/>
-                <w:sz w:val="17"/>
-                <w:szCs w:val="17"/>
-                <w:lang w:eastAsia="es-PE"/>
-              </w:rPr>
-            </w:pPr>
-            <w:r>
-              <w:rPr>
-                <w:rFonts w:ascii="Arial" w:hAnsi="Arial" w:cs="Arial"/>
-                <w:sz w:val="17"/>
-                <w:szCs w:val="17"/>
-                <w:lang w:eastAsia="es-PE"/>
-              </w:rPr>
-              <w:t>Los contratantes se reconocen recíprocamente, en el carácter en que intervienen, plena capacidad jurídica para contratar y en el caso de representar a terceros, cada uno de los intervinientes asegura que, el poder con el que actúa no ha sido revocado ni limitado, y que es bastante para obligar a sus representados en virtud de este CONTRATO DE DESARROLLO DE UN SISTEMA DE SOFTWARE y a tal objeto:</w:t>
-            </w:r>
-          </w:p>
-        </w:tc>
-      </w:tr>
-      <w:tr>
-        <w:trPr>
-          <w:tblCellSpacing w:w="0" w:type="dxa"/>
-        </w:trPr>
-        <w:tc>
-          <w:tcPr>
-            <w:tcW w:w="8081" w:type="dxa"/>
-            <w:gridSpan w:val="2"/>
-            <w:tcBorders>
-              <w:top w:val="outset" w:sz="6" w:space="0" w:color="auto"/>
-              <w:bottom w:val="outset" w:sz="6" w:space="0" w:color="auto"/>
-            </w:tcBorders>
-            <w:shd w:val="clear" w:color="auto" w:fill="CCCCCC"/>
-            <w:vAlign w:val="center"/>
-          </w:tcPr>
-          <w:p>
-            <w:pPr>
-              <w:spacing w:before="100" w:beforeAutospacing="1" w:after="100" w:afterAutospacing="1" w:line="240" w:lineRule="auto"/>
-              <w:rPr>
-                <w:rFonts w:ascii="Arial" w:hAnsi="Arial" w:cs="Arial"/>
-                <w:sz w:val="17"/>
-                <w:szCs w:val="17"/>
-                <w:lang w:eastAsia="es-PE"/>
-              </w:rPr>
-            </w:pPr>
-            <w:r>
-              <w:rPr>
-                <w:rFonts w:ascii="Arial" w:hAnsi="Arial" w:cs="Arial"/>
-                <w:sz w:val="17"/>
-                <w:szCs w:val="17"/>
-                <w:lang w:eastAsia="es-PE"/>
-              </w:rPr>
-              <w:t>EXPONEN:</w:t>
-            </w:r>
-          </w:p>
-          <w:p>
-            <w:pPr>
-              <w:spacing w:before="100" w:beforeAutospacing="1" w:after="100" w:afterAutospacing="1" w:line="240" w:lineRule="auto"/>
-              <w:rPr>
-                <w:rFonts w:ascii="Arial" w:hAnsi="Arial" w:cs="Arial"/>
-                <w:sz w:val="17"/>
-                <w:szCs w:val="17"/>
-                <w:lang w:eastAsia="es-PE"/>
-              </w:rPr>
-            </w:pPr>
-            <w:r>
-              <w:rPr>
-                <w:rFonts w:ascii="Arial" w:hAnsi="Arial" w:cs="Arial"/>
-                <w:sz w:val="17"/>
-                <w:szCs w:val="17"/>
-                <w:lang w:eastAsia="es-PE"/>
-              </w:rPr>
-              <w:br/>
-              <w:t>I. Que EMPRESA SUMINISTRADORA se dedica a la prestación de servicios informáticos, y entre éstos realiza desarrollo de software.</w:t>
-            </w:r>
-          </w:p>
-          <w:p>
-            <w:pPr>
-              <w:spacing w:before="100" w:beforeAutospacing="1" w:after="100" w:afterAutospacing="1" w:line="240" w:lineRule="auto"/>
-              <w:rPr>
-                <w:rFonts w:ascii="Arial" w:hAnsi="Arial" w:cs="Arial"/>
-                <w:sz w:val="17"/>
-                <w:szCs w:val="17"/>
-                <w:lang w:eastAsia="es-PE"/>
-              </w:rPr>
-            </w:pPr>
-            <w:r>
-              <w:rPr>
-                <w:rFonts w:ascii="Arial" w:hAnsi="Arial" w:cs="Arial"/>
-                <w:sz w:val="17"/>
-                <w:szCs w:val="17"/>
-                <w:lang w:eastAsia="es-PE"/>
-              </w:rPr>
-              <w:t>II. Que EMPRESA CLIENTE está interesada en contratar la elaboración por EMPRESA SUMINISTRADORA de un sistema de software con los requisitos y estipulaciones acordadas en este contrato.</w:t>
-            </w:r>
-          </w:p>
-          <w:p>
-            <w:pPr>
-              <w:spacing w:before="100" w:beforeAutospacing="1" w:after="100" w:afterAutospacing="1" w:line="240" w:lineRule="auto"/>
-              <w:rPr>
-                <w:rFonts w:ascii="Arial" w:hAnsi="Arial" w:cs="Arial"/>
-                <w:sz w:val="17"/>
-                <w:szCs w:val="17"/>
-                <w:lang w:eastAsia="es-PE"/>
-              </w:rPr>
-            </w:pPr>
-            <w:r>
-              <w:rPr>
-                <w:rFonts w:ascii="Arial" w:hAnsi="Arial" w:cs="Arial"/>
-                <w:sz w:val="17"/>
-                <w:szCs w:val="17"/>
-                <w:lang w:eastAsia="es-PE"/>
-              </w:rPr>
-              <w:t xml:space="preserve">III. Que en base a lo anterior, ambas </w:t>
-            </w:r>
-            <w:r>
-              <w:rPr>
-                <w:rFonts w:ascii="Arial" w:hAnsi="Arial" w:cs="Arial"/>
-                <w:sz w:val="17"/>
-                <w:lang w:eastAsia="es-PE"/>
-              </w:rPr>
-              <w:t>partes</w:t>
-            </w:r>
-            <w:r>
-              <w:rPr>
-                <w:rFonts w:ascii="Arial" w:hAnsi="Arial" w:cs="Arial"/>
-                <w:sz w:val="17"/>
-                <w:szCs w:val="17"/>
-                <w:lang w:eastAsia="es-PE"/>
-              </w:rPr>
-              <w:t xml:space="preserve"> acuerdan la suscripción del presente contrato que se regirá de acuerdo con los siguientes</w:t>
-            </w:r>
-          </w:p>
-        </w:tc>
-      </w:tr>
-      <w:tr>
-        <w:trPr>
-          <w:gridBefore w:val="1"/>
           <w:tblCellSpacing w:w="0" w:type="dxa"/>
         </w:trPr>
         <w:tc>
@@ -7487,6 +7110,7 @@
           <w:p>
             <w:pPr>
               <w:spacing w:before="100" w:beforeAutospacing="1" w:after="100" w:afterAutospacing="1" w:line="240" w:lineRule="auto"/>
+              <w:jc w:val="right"/>
               <w:rPr>
                 <w:rFonts w:ascii="Arial" w:hAnsi="Arial" w:cs="Arial"/>
                 <w:sz w:val="17"/>
@@ -7501,7 +7125,7 @@
                 <w:szCs w:val="17"/>
                 <w:lang w:eastAsia="es-PE"/>
               </w:rPr>
-              <w:t>PACTOS Y ESTIPULACIONES:</w:t>
+              <w:t>En ________________________ a _______________________de 20__</w:t>
             </w:r>
           </w:p>
           <w:p>
@@ -7521,30 +7145,36 @@
                 <w:szCs w:val="17"/>
                 <w:lang w:eastAsia="es-PE"/>
               </w:rPr>
-              <w:br/>
-              <w:t>PRIMERA.- OBJETO</w:t>
-            </w:r>
-            <w:r>
+              <w:t>REUNIDOS</w:t>
+            </w:r>
+          </w:p>
+          <w:p>
+            <w:pPr>
+              <w:spacing w:before="100" w:beforeAutospacing="1" w:after="100" w:afterAutospacing="1" w:line="240" w:lineRule="auto"/>
               <w:rPr>
                 <w:rFonts w:ascii="Arial" w:hAnsi="Arial" w:cs="Arial"/>
                 <w:sz w:val="17"/>
                 <w:szCs w:val="17"/>
                 <w:lang w:eastAsia="es-PE"/>
               </w:rPr>
-              <w:br/>
-              <w:t>El objeto del presente contrato es el desarrollo [instalación, puesta en servicio y formación de usuarios] por parte de la EMPRESA SUMINISTRADORA para la EMPRESA CLIENTE del sistema de software denominado: XX.</w:t>
-            </w:r>
-          </w:p>
-          <w:p>
-            <w:pPr>
-              <w:spacing w:before="100" w:beforeAutospacing="1" w:after="100" w:afterAutospacing="1" w:line="240" w:lineRule="auto"/>
+            </w:pPr>
+            <w:r>
               <w:rPr>
                 <w:rFonts w:ascii="Arial" w:hAnsi="Arial" w:cs="Arial"/>
                 <w:sz w:val="17"/>
                 <w:szCs w:val="17"/>
                 <w:lang w:eastAsia="es-PE"/>
               </w:rPr>
-            </w:pPr>
+              <w:t xml:space="preserve">DE UNA </w:t>
+            </w:r>
+            <w:r>
+              <w:rPr>
+                <w:rFonts w:ascii="Arial" w:hAnsi="Arial" w:cs="Arial"/>
+                <w:sz w:val="17"/>
+                <w:lang w:eastAsia="es-PE"/>
+              </w:rPr>
+              <w:t>PARTE</w:t>
+            </w:r>
             <w:r>
               <w:rPr>
                 <w:rFonts w:ascii="Arial" w:hAnsi="Arial" w:cs="Arial"/>
@@ -7552,29 +7182,36 @@
                 <w:szCs w:val="17"/>
                 <w:lang w:eastAsia="es-PE"/>
               </w:rPr>
-              <w:t>La descripción de los requisitos técnicos, funcionales y de calidad del sistema de software objeto de desarrollo se encuentran definidios en los Anexos I y II al presente contrato.</w:t>
-            </w:r>
-            <w:r>
+              <w:t>:</w:t>
+            </w:r>
+          </w:p>
+          <w:p>
+            <w:pPr>
+              <w:spacing w:before="100" w:beforeAutospacing="1" w:after="100" w:afterAutospacing="1" w:line="240" w:lineRule="auto"/>
               <w:rPr>
                 <w:rFonts w:ascii="Arial" w:hAnsi="Arial" w:cs="Arial"/>
                 <w:sz w:val="17"/>
                 <w:szCs w:val="17"/>
                 <w:lang w:eastAsia="es-PE"/>
               </w:rPr>
-              <w:br/>
-              <w:t>Dichos anexos forman parte de este contrato, su contenido tiene carácter contractual y es aceptado y firmado por las partes.</w:t>
-            </w:r>
-          </w:p>
-          <w:p>
-            <w:pPr>
-              <w:spacing w:before="100" w:beforeAutospacing="1" w:after="100" w:afterAutospacing="1" w:line="240" w:lineRule="auto"/>
+            </w:pPr>
+            <w:r>
               <w:rPr>
                 <w:rFonts w:ascii="Arial" w:hAnsi="Arial" w:cs="Arial"/>
                 <w:sz w:val="17"/>
                 <w:szCs w:val="17"/>
                 <w:lang w:eastAsia="es-PE"/>
               </w:rPr>
-            </w:pPr>
+              <w:t xml:space="preserve">_____________ (en adelante EMPRESA SUMINISTRADORA) con CIF _________, con domicilio en _______________ nº _, Código </w:t>
+            </w:r>
+            <w:r>
+              <w:rPr>
+                <w:rFonts w:ascii="Arial" w:hAnsi="Arial" w:cs="Arial"/>
+                <w:sz w:val="17"/>
+                <w:lang w:eastAsia="es-PE"/>
+              </w:rPr>
+              <w:t>Postal</w:t>
+            </w:r>
             <w:r>
               <w:rPr>
                 <w:rFonts w:ascii="Arial" w:hAnsi="Arial" w:cs="Arial"/>
@@ -7582,7 +7219,7 @@
                 <w:szCs w:val="17"/>
                 <w:lang w:eastAsia="es-PE"/>
               </w:rPr>
-              <w:t xml:space="preserve">El Anexo I describe los requisitos del sistema (ISO/IEC 12207 1998 5.1), empleando el </w:t>
+              <w:t xml:space="preserve"> ______ de ____________ inscrita en _______________________ al </w:t>
             </w:r>
             <w:r>
               <w:rPr>
@@ -7590,7 +7227,7 @@
                 <w:sz w:val="17"/>
                 <w:lang w:eastAsia="es-PE"/>
               </w:rPr>
-              <w:t>formato</w:t>
+              <w:t>Tomo</w:t>
             </w:r>
             <w:r>
               <w:rPr>
@@ -7599,38 +7236,39 @@
                 <w:szCs w:val="17"/>
                 <w:lang w:eastAsia="es-PE"/>
               </w:rPr>
-              <w:t xml:space="preserve"> y las directrices del estándar técnico IEEE 1362.</w:t>
-            </w:r>
-            <w:r>
+              <w:t xml:space="preserve"> _, Folio ___, inscripción ___, representada por D/DÑA. ____________________, NIF __________, con domicilio en _____________________ nº __, Código Postal _____ de ______, con poder ante Notario D. ______, del Colegio Notarial de _____, nº de protocolo ___1.</w:t>
+            </w:r>
+          </w:p>
+          <w:p>
+            <w:pPr>
+              <w:spacing w:before="100" w:beforeAutospacing="1" w:after="100" w:afterAutospacing="1" w:line="240" w:lineRule="auto"/>
               <w:rPr>
                 <w:rFonts w:ascii="Arial" w:hAnsi="Arial" w:cs="Arial"/>
                 <w:sz w:val="17"/>
                 <w:szCs w:val="17"/>
                 <w:lang w:eastAsia="es-PE"/>
               </w:rPr>
-              <w:br/>
-              <w:t>El Anexo II describe los requisitos del software, empleando el formato y las directrices recomendadas por el estándar técnico IEEE 830.</w:t>
-            </w:r>
-          </w:p>
-          <w:p>
-            <w:pPr>
-              <w:spacing w:before="100" w:beforeAutospacing="1" w:after="100" w:afterAutospacing="1" w:line="240" w:lineRule="auto"/>
+            </w:pPr>
+            <w:r>
               <w:rPr>
                 <w:rFonts w:ascii="Arial" w:hAnsi="Arial" w:cs="Arial"/>
                 <w:sz w:val="17"/>
                 <w:szCs w:val="17"/>
                 <w:lang w:eastAsia="es-PE"/>
               </w:rPr>
-            </w:pPr>
-            <w:r>
+              <w:t>Y DE OTRA:</w:t>
+            </w:r>
+          </w:p>
+          <w:p>
+            <w:pPr>
+              <w:spacing w:before="100" w:beforeAutospacing="1" w:after="100" w:afterAutospacing="1" w:line="240" w:lineRule="auto"/>
               <w:rPr>
                 <w:rFonts w:ascii="Arial" w:hAnsi="Arial" w:cs="Arial"/>
                 <w:sz w:val="17"/>
                 <w:szCs w:val="17"/>
                 <w:lang w:eastAsia="es-PE"/>
               </w:rPr>
-              <w:t>SEGUNDA.- MODIFICACIONES DE REQUISITOS</w:t>
-            </w:r>
+            </w:pPr>
             <w:r>
               <w:rPr>
                 <w:rFonts w:ascii="Arial" w:hAnsi="Arial" w:cs="Arial"/>
@@ -7638,8 +7276,7 @@
                 <w:szCs w:val="17"/>
                 <w:lang w:eastAsia="es-PE"/>
               </w:rPr>
-              <w:br/>
-              <w:t xml:space="preserve">Para </w:t>
+              <w:t xml:space="preserve">_____________ (en adelante EMPRESA </w:t>
             </w:r>
             <w:r>
               <w:rPr>
@@ -7647,7 +7284,7 @@
                 <w:sz w:val="17"/>
                 <w:lang w:eastAsia="es-PE"/>
               </w:rPr>
-              <w:t>gestionar</w:t>
+              <w:t>CLIENTE</w:t>
             </w:r>
             <w:r>
               <w:rPr>
@@ -7656,18 +7293,19 @@
                 <w:szCs w:val="17"/>
                 <w:lang w:eastAsia="es-PE"/>
               </w:rPr>
-              <w:t xml:space="preserve"> las posibles modificaciones de los requisitos durante el periodo de desarrollo, cada parte determina un interlocutor válido autorizado a proponer o autorizar posibles modificaciones a los requisitos de los Anexos I y II.</w:t>
-            </w:r>
-            <w:r>
+              <w:t>) con CIF _________, con domicilio en _______________ nº _, Código Postal ______ de ____________ inscrita en _______________________ al Tomo _, Folio ___, inscripción ___, representada por D/DÑA. ____________________, NIF __________, con domicilio en _____________________ nº __, Código Postal _____ de ______, con poder ante Notario D. ______, del Colegio Notarial de _____, nº de protocolo ___.</w:t>
+            </w:r>
+          </w:p>
+          <w:p>
+            <w:pPr>
+              <w:spacing w:before="100" w:beforeAutospacing="1" w:after="100" w:afterAutospacing="1" w:line="240" w:lineRule="auto"/>
               <w:rPr>
                 <w:rFonts w:ascii="Arial" w:hAnsi="Arial" w:cs="Arial"/>
                 <w:sz w:val="17"/>
                 <w:szCs w:val="17"/>
                 <w:lang w:eastAsia="es-PE"/>
               </w:rPr>
-              <w:br/>
-              <w:t>Los nombres de estos interlocutores se especifican en la cláusula novena.</w:t>
-            </w:r>
+            </w:pPr>
             <w:r>
               <w:rPr>
                 <w:rFonts w:ascii="Arial" w:hAnsi="Arial" w:cs="Arial"/>
@@ -7675,10 +7313,25 @@
                 <w:szCs w:val="17"/>
                 <w:lang w:eastAsia="es-PE"/>
               </w:rPr>
-              <w:br/>
-              <w:t>Sólamente se considerarán válidas las modificaciones de requisitos aceptadas de común acuerdo por ambos interlocutores, y cuya descripción y acuerdo quede documentalmente reflejada en una revisión de los anexos de requisitos (Anexos I y II). numerada y firmada por ambos interlocutores.</w:t>
-            </w:r>
-          </w:p>
+              <w:t>Los contratantes se reconocen recíprocamente, en el carácter en que intervienen, plena capacidad jurídica para contratar y en el caso de representar a terceros, cada uno de los intervinientes asegura que, el poder con el que actúa no ha sido revocado ni limitado, y que es bastante para obligar a sus representados en virtud de este CONTRATO DE DESARROLLO DE UN SISTEMA DE SOFTWARE y a tal objeto:</w:t>
+            </w:r>
+          </w:p>
+        </w:tc>
+      </w:tr>
+      <w:tr>
+        <w:trPr>
+          <w:tblCellSpacing w:w="0" w:type="dxa"/>
+        </w:trPr>
+        <w:tc>
+          <w:tcPr>
+            <w:tcW w:w="8081" w:type="dxa"/>
+            <w:tcBorders>
+              <w:top w:val="outset" w:sz="6" w:space="0" w:color="auto"/>
+              <w:bottom w:val="outset" w:sz="6" w:space="0" w:color="auto"/>
+            </w:tcBorders>
+            <w:shd w:val="clear" w:color="auto" w:fill="CCCCCC"/>
+            <w:vAlign w:val="center"/>
+          </w:tcPr>
           <w:p>
             <w:pPr>
               <w:spacing w:before="100" w:beforeAutospacing="1" w:after="100" w:afterAutospacing="1" w:line="240" w:lineRule="auto"/>
@@ -7696,7 +7349,7 @@
                 <w:szCs w:val="17"/>
                 <w:lang w:eastAsia="es-PE"/>
               </w:rPr>
-              <w:t>Cuando las modificaciones de los requisitos impliquen la modificación del coste o tiempo previsto en este contrato para el desarrollo del sistema, su aprobación supondrá necesariamente una revisión del presente contrato con los nuevos costes o fechas acordados.</w:t>
+              <w:t>EXPONEN:</w:t>
             </w:r>
           </w:p>
           <w:p>
@@ -7716,18 +7369,20 @@
                 <w:szCs w:val="17"/>
                 <w:lang w:eastAsia="es-PE"/>
               </w:rPr>
-              <w:t>TERCERA.- ENTREGA DEL SISTEMA [ENTREGA E INSTALACIÓN DEL SISTEMA]</w:t>
-            </w:r>
-            <w:r>
+              <w:br/>
+              <w:t>I. Que EMPRESA SUMINISTRADORA se dedica a la prestación de servicios informáticos, y entre éstos realiza desarrollo de software.</w:t>
+            </w:r>
+          </w:p>
+          <w:p>
+            <w:pPr>
+              <w:spacing w:before="100" w:beforeAutospacing="1" w:after="100" w:afterAutospacing="1" w:line="240" w:lineRule="auto"/>
               <w:rPr>
                 <w:rFonts w:ascii="Arial" w:hAnsi="Arial" w:cs="Arial"/>
                 <w:sz w:val="17"/>
                 <w:szCs w:val="17"/>
                 <w:lang w:eastAsia="es-PE"/>
               </w:rPr>
-              <w:br/>
-              <w:t>La EMPRESA SUMINISTRADORA entregará a la EMPRESA CLIENTE el sistema de software en fecha anterior al xx de xxxxxx de xxxx.</w:t>
-            </w:r>
+            </w:pPr>
             <w:r>
               <w:rPr>
                 <w:rFonts w:ascii="Arial" w:hAnsi="Arial" w:cs="Arial"/>
@@ -7735,26 +7390,19 @@
                 <w:szCs w:val="17"/>
                 <w:lang w:eastAsia="es-PE"/>
               </w:rPr>
-              <w:br/>
-              <w:t xml:space="preserve">El sistema objeto de la entrega incluye: [para seleccionar y modificar o </w:t>
-            </w:r>
-            <w:r>
-              <w:rPr>
-                <w:rFonts w:ascii="Arial" w:hAnsi="Arial" w:cs="Arial"/>
-                <w:sz w:val="17"/>
-                <w:lang w:eastAsia="es-PE"/>
-              </w:rPr>
-              <w:t>ampliar</w:t>
-            </w:r>
-            <w:r>
+              <w:t>II. Que EMPRESA CLIENTE está interesada en contratar la elaboración por EMPRESA SUMINISTRADORA de un sistema de software con los requisitos y estipulaciones acordadas en este contrato.</w:t>
+            </w:r>
+          </w:p>
+          <w:p>
+            <w:pPr>
+              <w:spacing w:before="100" w:beforeAutospacing="1" w:after="100" w:afterAutospacing="1" w:line="240" w:lineRule="auto"/>
               <w:rPr>
                 <w:rFonts w:ascii="Arial" w:hAnsi="Arial" w:cs="Arial"/>
                 <w:sz w:val="17"/>
                 <w:szCs w:val="17"/>
                 <w:lang w:eastAsia="es-PE"/>
               </w:rPr>
-              <w:t xml:space="preserve"> las opciones adecuadas]</w:t>
-            </w:r>
+            </w:pPr>
             <w:r>
               <w:rPr>
                 <w:rFonts w:ascii="Arial" w:hAnsi="Arial" w:cs="Arial"/>
@@ -7762,8 +7410,7 @@
                 <w:szCs w:val="17"/>
                 <w:lang w:eastAsia="es-PE"/>
               </w:rPr>
-              <w:br/>
-              <w:t xml:space="preserve">- Todo el código ejecutable necesario para el </w:t>
+              <w:t xml:space="preserve">III. Que en base a lo anterior, ambas </w:t>
             </w:r>
             <w:r>
               <w:rPr>
@@ -7771,7 +7418,7 @@
                 <w:sz w:val="17"/>
                 <w:lang w:eastAsia="es-PE"/>
               </w:rPr>
-              <w:t>correcto</w:t>
+              <w:t>partes</w:t>
             </w:r>
             <w:r>
               <w:rPr>
@@ -7780,18 +7427,35 @@
                 <w:szCs w:val="17"/>
                 <w:lang w:eastAsia="es-PE"/>
               </w:rPr>
-              <w:t xml:space="preserve"> funcionamiento del sistema grabado en soporte [CD-ROM, DVD, ...]</w:t>
-            </w:r>
-            <w:r>
+              <w:t xml:space="preserve"> acuerdan la suscripción del presente contrato que se regirá de acuerdo con los siguientes</w:t>
+            </w:r>
+          </w:p>
+        </w:tc>
+      </w:tr>
+      <w:tr>
+        <w:trPr>
+          <w:tblCellSpacing w:w="0" w:type="dxa"/>
+        </w:trPr>
+        <w:tc>
+          <w:tcPr>
+            <w:tcW w:w="8081" w:type="dxa"/>
+            <w:tcBorders>
+              <w:top w:val="outset" w:sz="6" w:space="0" w:color="auto"/>
+              <w:bottom w:val="outset" w:sz="6" w:space="0" w:color="auto"/>
+            </w:tcBorders>
+            <w:shd w:val="clear" w:color="auto" w:fill="CCCCCC"/>
+            <w:vAlign w:val="center"/>
+          </w:tcPr>
+          <w:p>
+            <w:pPr>
+              <w:spacing w:before="100" w:beforeAutospacing="1" w:after="100" w:afterAutospacing="1" w:line="240" w:lineRule="auto"/>
               <w:rPr>
                 <w:rFonts w:ascii="Arial" w:hAnsi="Arial" w:cs="Arial"/>
                 <w:sz w:val="17"/>
                 <w:szCs w:val="17"/>
                 <w:lang w:eastAsia="es-PE"/>
               </w:rPr>
-              <w:br/>
-              <w:t>- Todo el código ejecutable necesario para el correcto funcionamiento del sistema grabado en soporte [CD-ROM, DVD,...] y adecuadamente instalado para su funcionamiento en los equipos de hardware de operación del sistema.</w:t>
-            </w:r>
+            </w:pPr>
             <w:r>
               <w:rPr>
                 <w:rFonts w:ascii="Arial" w:hAnsi="Arial" w:cs="Arial"/>
@@ -7799,37 +7463,29 @@
                 <w:szCs w:val="17"/>
                 <w:lang w:eastAsia="es-PE"/>
               </w:rPr>
-              <w:br/>
-              <w:t xml:space="preserve">- Los siguientes productos y sub-productos de desarrollo: [el código fuente desarrollado, la documentación de diseño y análisis, la documentación de usuario, los </w:t>
-            </w:r>
-            <w:r>
-              <w:rPr>
-                <w:rFonts w:ascii="Arial" w:hAnsi="Arial" w:cs="Arial"/>
-                <w:sz w:val="17"/>
-                <w:lang w:eastAsia="es-PE"/>
-              </w:rPr>
-              <w:t>documentos</w:t>
-            </w:r>
-            <w:r>
+              <w:t>PACTOS Y ESTIPULACIONES:</w:t>
+            </w:r>
+          </w:p>
+          <w:p>
+            <w:pPr>
+              <w:spacing w:before="100" w:beforeAutospacing="1" w:after="100" w:afterAutospacing="1" w:line="240" w:lineRule="auto"/>
               <w:rPr>
                 <w:rFonts w:ascii="Arial" w:hAnsi="Arial" w:cs="Arial"/>
                 <w:sz w:val="17"/>
                 <w:szCs w:val="17"/>
                 <w:lang w:eastAsia="es-PE"/>
               </w:rPr>
-              <w:t xml:space="preserve"> de pruebas].</w:t>
-            </w:r>
-          </w:p>
-          <w:p>
-            <w:pPr>
-              <w:spacing w:before="100" w:beforeAutospacing="1" w:after="100" w:afterAutospacing="1" w:line="240" w:lineRule="auto"/>
+            </w:pPr>
+            <w:r>
               <w:rPr>
                 <w:rFonts w:ascii="Arial" w:hAnsi="Arial" w:cs="Arial"/>
                 <w:sz w:val="17"/>
                 <w:szCs w:val="17"/>
                 <w:lang w:eastAsia="es-PE"/>
               </w:rPr>
-            </w:pPr>
+              <w:br/>
+              <w:t>PRIMERA.- OBJETO</w:t>
+            </w:r>
             <w:r>
               <w:rPr>
                 <w:rFonts w:ascii="Arial" w:hAnsi="Arial" w:cs="Arial"/>
@@ -7837,18 +7493,20 @@
                 <w:szCs w:val="17"/>
                 <w:lang w:eastAsia="es-PE"/>
               </w:rPr>
-              <w:t>EMPRESA CLIENTE procederá a la verificación de los productos y sub-productos entregados y a la validación del correcto funcionamiento del sistema tomando como referencia para la misma las especificaciones de requisitos de los Anexos I y II de este contrato.</w:t>
-            </w:r>
-            <w:r>
+              <w:br/>
+              <w:t>El objeto del presente contrato es el desarrollo [instalación, puesta en servicio y formación de usuarios] por parte de la EMPRESA SUMINISTRADORA para la EMPRESA CLIENTE del sistema de software denominado: XX.</w:t>
+            </w:r>
+          </w:p>
+          <w:p>
+            <w:pPr>
+              <w:spacing w:before="100" w:beforeAutospacing="1" w:after="100" w:afterAutospacing="1" w:line="240" w:lineRule="auto"/>
               <w:rPr>
                 <w:rFonts w:ascii="Arial" w:hAnsi="Arial" w:cs="Arial"/>
                 <w:sz w:val="17"/>
                 <w:szCs w:val="17"/>
                 <w:lang w:eastAsia="es-PE"/>
               </w:rPr>
-              <w:br/>
-              <w:t xml:space="preserve">La verificación y validación la realizará en un periodo de tiempo inferior a xx días naturales contados a partir de la entrega del sistema. </w:t>
-            </w:r>
+            </w:pPr>
             <w:r>
               <w:rPr>
                 <w:rFonts w:ascii="Arial" w:hAnsi="Arial" w:cs="Arial"/>
@@ -7856,30 +7514,29 @@
                 <w:szCs w:val="17"/>
                 <w:lang w:eastAsia="es-PE"/>
               </w:rPr>
-              <w:br/>
-              <w:t>Si pasada esta fecha EMPRESA CLIENTE no manifiesta por escrito reparos a la EMPRESA SUMINISTRADORA, se entenderá que el sistema es conforme a los requisitos.</w:t>
-            </w:r>
-          </w:p>
-          <w:p>
-            <w:pPr>
-              <w:spacing w:before="100" w:beforeAutospacing="1" w:after="100" w:afterAutospacing="1" w:line="240" w:lineRule="auto"/>
+              <w:t>La descripción de los requisitos técnicos, funcionales y de calidad del sistema de software objeto de desarrollo se encuentran definidios en los Anexos I y II al presente contrato.</w:t>
+            </w:r>
+            <w:r>
               <w:rPr>
                 <w:rFonts w:ascii="Arial" w:hAnsi="Arial" w:cs="Arial"/>
                 <w:sz w:val="17"/>
                 <w:szCs w:val="17"/>
                 <w:lang w:eastAsia="es-PE"/>
               </w:rPr>
-            </w:pPr>
-            <w:r>
+              <w:br/>
+              <w:t>Dichos anexos forman parte de este contrato, su contenido tiene carácter contractual y es aceptado y firmado por las partes.</w:t>
+            </w:r>
+          </w:p>
+          <w:p>
+            <w:pPr>
+              <w:spacing w:before="100" w:beforeAutospacing="1" w:after="100" w:afterAutospacing="1" w:line="240" w:lineRule="auto"/>
               <w:rPr>
                 <w:rFonts w:ascii="Arial" w:hAnsi="Arial" w:cs="Arial"/>
                 <w:sz w:val="17"/>
                 <w:szCs w:val="17"/>
                 <w:lang w:eastAsia="es-PE"/>
               </w:rPr>
-              <w:br/>
-              <w:t>CUARTA.- PENALIZACIONES</w:t>
-            </w:r>
+            </w:pPr>
             <w:r>
               <w:rPr>
                 <w:rFonts w:ascii="Arial" w:hAnsi="Arial" w:cs="Arial"/>
@@ -7887,8 +7544,15 @@
                 <w:szCs w:val="17"/>
                 <w:lang w:eastAsia="es-PE"/>
               </w:rPr>
-              <w:br/>
-              <w:t>Cualquier retraso de la EMPRESA SUMINISTRADORA en la fecha de entrega del sistema acordada dará derecho a la exigencia de una penalización económica a pagar por la EMPRESA SUMINISTRADORA a la EMPRESA CLIENTE de xxxxx Euros por día, que deberá abonarse del siguiente modo: ................</w:t>
+              <w:t xml:space="preserve">El Anexo I describe los requisitos del sistema (ISO/IEC 12207 1998 5.1), empleando el </w:t>
+            </w:r>
+            <w:r>
+              <w:rPr>
+                <w:rFonts w:ascii="Arial" w:hAnsi="Arial" w:cs="Arial"/>
+                <w:sz w:val="17"/>
+                <w:lang w:eastAsia="es-PE"/>
+              </w:rPr>
+              <w:t>formato</w:t>
             </w:r>
             <w:r>
               <w:rPr>
@@ -7897,30 +7561,29 @@
                 <w:szCs w:val="17"/>
                 <w:lang w:eastAsia="es-PE"/>
               </w:rPr>
-              <w:br/>
-              <w:t>Estas penalizaciones no se aplicarán en los casos en los que se demuestre que el retraso es debido a la EMPRESA CLIENTE.</w:t>
-            </w:r>
-          </w:p>
-          <w:p>
-            <w:pPr>
-              <w:spacing w:before="100" w:beforeAutospacing="1" w:after="100" w:afterAutospacing="1" w:line="240" w:lineRule="auto"/>
+              <w:t xml:space="preserve"> y las directrices del estándar técnico IEEE 1362.</w:t>
+            </w:r>
+            <w:r>
               <w:rPr>
                 <w:rFonts w:ascii="Arial" w:hAnsi="Arial" w:cs="Arial"/>
                 <w:sz w:val="17"/>
                 <w:szCs w:val="17"/>
                 <w:lang w:eastAsia="es-PE"/>
               </w:rPr>
-            </w:pPr>
-            <w:r>
+              <w:br/>
+              <w:t>El Anexo II describe los requisitos del software, empleando el formato y las directrices recomendadas por el estándar técnico IEEE 830.</w:t>
+            </w:r>
+          </w:p>
+          <w:p>
+            <w:pPr>
+              <w:spacing w:before="100" w:beforeAutospacing="1" w:after="100" w:afterAutospacing="1" w:line="240" w:lineRule="auto"/>
               <w:rPr>
                 <w:rFonts w:ascii="Arial" w:hAnsi="Arial" w:cs="Arial"/>
                 <w:sz w:val="17"/>
                 <w:szCs w:val="17"/>
                 <w:lang w:eastAsia="es-PE"/>
               </w:rPr>
-              <w:br/>
-              <w:t>QUINTA.- PROPIEDAD INTELECTUAL [Quítese lo que no proceda en cada caso]</w:t>
-            </w:r>
+            </w:pPr>
             <w:r>
               <w:rPr>
                 <w:rFonts w:ascii="Arial" w:hAnsi="Arial" w:cs="Arial"/>
@@ -7928,20 +7591,26 @@
                 <w:szCs w:val="17"/>
                 <w:lang w:eastAsia="es-PE"/>
               </w:rPr>
-              <w:br/>
-              <w:t>Corresponderán a la EMPRESA CLIENTE cualesquiera derechos de explotación derivados de la Ley de Propiedad Intelectual, tanto del sistema de software desarrollado, como de los subsistemas que lo integran y que igualmente hayan sido desarrollados por la EMPRESA SUMINISTRADORA, así como de todos los sub-productos del desarrollo: documentación técnica de análisis y diseño, documentación de planificación y pruebas, documentación de usuario, etc.</w:t>
-            </w:r>
-          </w:p>
-          <w:p>
-            <w:pPr>
-              <w:spacing w:before="100" w:beforeAutospacing="1" w:after="100" w:afterAutospacing="1" w:line="240" w:lineRule="auto"/>
+              <w:t>SEGUNDA.- MODIFICACIONES DE REQUISITOS</w:t>
+            </w:r>
+            <w:r>
               <w:rPr>
                 <w:rFonts w:ascii="Arial" w:hAnsi="Arial" w:cs="Arial"/>
                 <w:sz w:val="17"/>
                 <w:szCs w:val="17"/>
                 <w:lang w:eastAsia="es-PE"/>
               </w:rPr>
-            </w:pPr>
+              <w:br/>
+              <w:t xml:space="preserve">Para </w:t>
+            </w:r>
+            <w:r>
+              <w:rPr>
+                <w:rFonts w:ascii="Arial" w:hAnsi="Arial" w:cs="Arial"/>
+                <w:sz w:val="17"/>
+                <w:lang w:eastAsia="es-PE"/>
+              </w:rPr>
+              <w:t>gestionar</w:t>
+            </w:r>
             <w:r>
               <w:rPr>
                 <w:rFonts w:ascii="Arial" w:hAnsi="Arial" w:cs="Arial"/>
@@ -7949,19 +7618,18 @@
                 <w:szCs w:val="17"/>
                 <w:lang w:eastAsia="es-PE"/>
               </w:rPr>
-              <w:t>La EMPRESA SUMINISTRADORA garantiza que los trabajos y servicios prestados a la EMPRESA CLIENTE por el objeto de este contrato no infringen ni vulneran los derechos de propiedad intelectual o industrial o cualesquiera otros derechos legales o contractuales de terceros.</w:t>
-            </w:r>
-          </w:p>
-          <w:p>
-            <w:pPr>
-              <w:spacing w:before="100" w:beforeAutospacing="1" w:after="100" w:afterAutospacing="1" w:line="240" w:lineRule="auto"/>
+              <w:t xml:space="preserve"> las posibles modificaciones de los requisitos durante el periodo de desarrollo, cada parte determina un interlocutor válido autorizado a proponer o autorizar posibles modificaciones a los requisitos de los Anexos I y II.</w:t>
+            </w:r>
+            <w:r>
               <w:rPr>
                 <w:rFonts w:ascii="Arial" w:hAnsi="Arial" w:cs="Arial"/>
                 <w:sz w:val="17"/>
                 <w:szCs w:val="17"/>
                 <w:lang w:eastAsia="es-PE"/>
               </w:rPr>
-            </w:pPr>
+              <w:br/>
+              <w:t>Los nombres de estos interlocutores se especifican en la cláusula novena.</w:t>
+            </w:r>
             <w:r>
               <w:rPr>
                 <w:rFonts w:ascii="Arial" w:hAnsi="Arial" w:cs="Arial"/>
@@ -7969,26 +7637,20 @@
                 <w:szCs w:val="17"/>
                 <w:lang w:eastAsia="es-PE"/>
               </w:rPr>
-              <w:t>SEXTA.- CONDICIONES ECONÓMICAS</w:t>
-            </w:r>
-            <w:r>
+              <w:br/>
+              <w:t>Sólamente se considerarán válidas las modificaciones de requisitos aceptadas de común acuerdo por ambos interlocutores, y cuya descripción y acuerdo quede documentalmente reflejada en una revisión de los anexos de requisitos (Anexos I y II). numerada y firmada por ambos interlocutores.</w:t>
+            </w:r>
+          </w:p>
+          <w:p>
+            <w:pPr>
+              <w:spacing w:before="100" w:beforeAutospacing="1" w:after="100" w:afterAutospacing="1" w:line="240" w:lineRule="auto"/>
               <w:rPr>
                 <w:rFonts w:ascii="Arial" w:hAnsi="Arial" w:cs="Arial"/>
                 <w:sz w:val="17"/>
                 <w:szCs w:val="17"/>
                 <w:lang w:eastAsia="es-PE"/>
               </w:rPr>
-              <w:br/>
-              <w:t xml:space="preserve">El </w:t>
-            </w:r>
-            <w:r>
-              <w:rPr>
-                <w:rFonts w:ascii="Arial" w:hAnsi="Arial" w:cs="Arial"/>
-                <w:sz w:val="17"/>
-                <w:lang w:eastAsia="es-PE"/>
-              </w:rPr>
-              <w:t>precio</w:t>
-            </w:r>
+            </w:pPr>
             <w:r>
               <w:rPr>
                 <w:rFonts w:ascii="Arial" w:hAnsi="Arial" w:cs="Arial"/>
@@ -7996,7 +7658,7 @@
                 <w:szCs w:val="17"/>
                 <w:lang w:eastAsia="es-PE"/>
               </w:rPr>
-              <w:t xml:space="preserve"> del desarrollo del sistema de software objeto del presente contrato es de xxxx que serán abonados tras la emisión de la(s) correspondiente(s) factura(s) según el calendario de pago siguiente:</w:t>
+              <w:t>Cuando las modificaciones de los requisitos impliquen la modificación del coste o tiempo previsto en este contrato para el desarrollo del sistema, su aprobación supondrá necesariamente una revisión del presente contrato con los nuevos costes o fechas acordados.</w:t>
             </w:r>
           </w:p>
           <w:p>
@@ -8016,7 +7678,7 @@
                 <w:szCs w:val="17"/>
                 <w:lang w:eastAsia="es-PE"/>
               </w:rPr>
-              <w:t>SÉPTIMA.- GARANTÍA</w:t>
+              <w:t>TERCERA.- ENTREGA DEL SISTEMA [ENTREGA E INSTALACIÓN DEL SISTEMA]</w:t>
             </w:r>
             <w:r>
               <w:rPr>
@@ -8026,7 +7688,7 @@
                 <w:lang w:eastAsia="es-PE"/>
               </w:rPr>
               <w:br/>
-              <w:t>Una vez validada por parte de la EMPRESA CLIENTE la entrega [o entrega e instalación, según la cláusula tercera] del sistema de software, se iniciará un periodo de garantía del correcto funcionamiento del sistema de XX meses [días].</w:t>
+              <w:t>La EMPRESA SUMINISTRADORA entregará a la EMPRESA CLIENTE el sistema de software en fecha anterior al xx de xxxxxx de xxxx.</w:t>
             </w:r>
             <w:r>
               <w:rPr>
@@ -8036,7 +7698,15 @@
                 <w:lang w:eastAsia="es-PE"/>
               </w:rPr>
               <w:br/>
-              <w:t>La garantía del sistema cubrirá un servicio de mantenimiento correctivo por parte de la EMPRESA SUMINISTRADORA, con un tiempo de respuesta a las notificaciones de incidencias inferior a xx horas laborables desde la notificación, y un tiempo de reparación acorde al esfuerzo técnico necesario para su reparación.</w:t>
+              <w:t xml:space="preserve">El sistema objeto de la entrega incluye: [para seleccionar y modificar o </w:t>
+            </w:r>
+            <w:r>
+              <w:rPr>
+                <w:rFonts w:ascii="Arial" w:hAnsi="Arial" w:cs="Arial"/>
+                <w:sz w:val="17"/>
+                <w:lang w:eastAsia="es-PE"/>
+              </w:rPr>
+              <w:t>ampliar</w:t>
             </w:r>
             <w:r>
               <w:rPr>
@@ -8045,20 +7715,26 @@
                 <w:szCs w:val="17"/>
                 <w:lang w:eastAsia="es-PE"/>
               </w:rPr>
-              <w:br/>
-              <w:t>Por mantenimiento correctivo se entiende el definido en el estándar técnico de mantenimiento de software IEEE 1219-1998: "Modificaciones realizadas a un producto de software después de su entrega para corregir fallos descubiertos", no siendo extensiva la garantía para operaciones de mantenimiento adaptativo ni perfectivo.</w:t>
-            </w:r>
-          </w:p>
-          <w:p>
-            <w:pPr>
-              <w:spacing w:before="100" w:beforeAutospacing="1" w:after="100" w:afterAutospacing="1" w:line="240" w:lineRule="auto"/>
+              <w:t xml:space="preserve"> las opciones adecuadas]</w:t>
+            </w:r>
+            <w:r>
               <w:rPr>
                 <w:rFonts w:ascii="Arial" w:hAnsi="Arial" w:cs="Arial"/>
                 <w:sz w:val="17"/>
                 <w:szCs w:val="17"/>
                 <w:lang w:eastAsia="es-PE"/>
               </w:rPr>
-            </w:pPr>
+              <w:br/>
+              <w:t xml:space="preserve">- Todo el código ejecutable necesario para el </w:t>
+            </w:r>
+            <w:r>
+              <w:rPr>
+                <w:rFonts w:ascii="Arial" w:hAnsi="Arial" w:cs="Arial"/>
+                <w:sz w:val="17"/>
+                <w:lang w:eastAsia="es-PE"/>
+              </w:rPr>
+              <w:t>correcto</w:t>
+            </w:r>
             <w:r>
               <w:rPr>
                 <w:rFonts w:ascii="Arial" w:hAnsi="Arial" w:cs="Arial"/>
@@ -8066,7 +7742,7 @@
                 <w:szCs w:val="17"/>
                 <w:lang w:eastAsia="es-PE"/>
               </w:rPr>
-              <w:t>OCTAVA.- RESOLUCIÓN DEL CONTRATO</w:t>
+              <w:t xml:space="preserve"> funcionamiento del sistema grabado en soporte [CD-ROM, DVD, ...]</w:t>
             </w:r>
             <w:r>
               <w:rPr>
@@ -8076,14 +7752,7 @@
                 <w:lang w:eastAsia="es-PE"/>
               </w:rPr>
               <w:br/>
-            </w:r>
-            <w:r>
-              <w:rPr>
-                <w:rFonts w:ascii="Arial" w:hAnsi="Arial" w:cs="Arial"/>
-                <w:sz w:val="17"/>
-                <w:lang w:eastAsia="es-PE"/>
-              </w:rPr>
-              <w:t>El presente</w:t>
+              <w:t>- Todo el código ejecutable necesario para el correcto funcionamiento del sistema grabado en soporte [CD-ROM, DVD,...] y adecuadamente instalado para su funcionamiento en los equipos de hardware de operación del sistema.</w:t>
             </w:r>
             <w:r>
               <w:rPr>
@@ -8092,7 +7761,16 @@
                 <w:szCs w:val="17"/>
                 <w:lang w:eastAsia="es-PE"/>
               </w:rPr>
-              <w:t xml:space="preserve"> contrato quedará resuelto al producirse alguna de las siguientes causas:</w:t>
+              <w:br/>
+              <w:t xml:space="preserve">- Los siguientes productos y sub-productos de desarrollo: [el código fuente desarrollado, la documentación de diseño y análisis, la documentación de usuario, los </w:t>
+            </w:r>
+            <w:r>
+              <w:rPr>
+                <w:rFonts w:ascii="Arial" w:hAnsi="Arial" w:cs="Arial"/>
+                <w:sz w:val="17"/>
+                <w:lang w:eastAsia="es-PE"/>
+              </w:rPr>
+              <w:t>documentos</w:t>
             </w:r>
             <w:r>
               <w:rPr>
@@ -8101,19 +7779,19 @@
                 <w:szCs w:val="17"/>
                 <w:lang w:eastAsia="es-PE"/>
               </w:rPr>
-              <w:br/>
-              <w:t>- Cumplimiento de las prestaciones de cada parte en las fechas y formas acordadas.</w:t>
-            </w:r>
-            <w:r>
+              <w:t xml:space="preserve"> de pruebas].</w:t>
+            </w:r>
+          </w:p>
+          <w:p>
+            <w:pPr>
+              <w:spacing w:before="100" w:beforeAutospacing="1" w:after="100" w:afterAutospacing="1" w:line="240" w:lineRule="auto"/>
               <w:rPr>
                 <w:rFonts w:ascii="Arial" w:hAnsi="Arial" w:cs="Arial"/>
                 <w:sz w:val="17"/>
                 <w:szCs w:val="17"/>
                 <w:lang w:eastAsia="es-PE"/>
               </w:rPr>
-              <w:br/>
-              <w:t>- Incumplimiento de las obligaciones correspondientes a cada parte. La resolución por esta causa podrá dar lugar a indemnización por daños y perjuicios causados por el incumplimiento.</w:t>
-            </w:r>
+            </w:pPr>
             <w:r>
               <w:rPr>
                 <w:rFonts w:ascii="Arial" w:hAnsi="Arial" w:cs="Arial"/>
@@ -8121,20 +7799,18 @@
                 <w:szCs w:val="17"/>
                 <w:lang w:eastAsia="es-PE"/>
               </w:rPr>
-              <w:br/>
-              <w:t>- Por hallarse cualquiera de las partes en un supuesto de caso fortuito o fuerza mayor.</w:t>
-            </w:r>
-          </w:p>
-          <w:p>
-            <w:pPr>
-              <w:spacing w:before="100" w:beforeAutospacing="1" w:after="100" w:afterAutospacing="1" w:line="240" w:lineRule="auto"/>
+              <w:t>EMPRESA CLIENTE procederá a la verificación de los productos y sub-productos entregados y a la validación del correcto funcionamiento del sistema tomando como referencia para la misma las especificaciones de requisitos de los Anexos I y II de este contrato.</w:t>
+            </w:r>
+            <w:r>
               <w:rPr>
                 <w:rFonts w:ascii="Arial" w:hAnsi="Arial" w:cs="Arial"/>
                 <w:sz w:val="17"/>
                 <w:szCs w:val="17"/>
                 <w:lang w:eastAsia="es-PE"/>
               </w:rPr>
-            </w:pPr>
+              <w:br/>
+              <w:t xml:space="preserve">La verificación y validación la realizará en un periodo de tiempo inferior a xx días naturales contados a partir de la entrega del sistema. </w:t>
+            </w:r>
             <w:r>
               <w:rPr>
                 <w:rFonts w:ascii="Arial" w:hAnsi="Arial" w:cs="Arial"/>
@@ -8142,7 +7818,8 @@
                 <w:szCs w:val="17"/>
                 <w:lang w:eastAsia="es-PE"/>
               </w:rPr>
-              <w:t>Si el contrato fuera resuelto anticipadamente sin producir la entrega del sistema de software en su totalidad o en la forma dispuesta en este contrato, ambas partes colaborarán de buena fe y en especial la EMPRESA SUMINISTRADORA para facilitar, bien la contratación de una nueva entidad que dé continuidad a los trabajos, o bien para que la EMPRESA CLIENTE pueda continuar con los trabajos, y en cualquiera de los casos facilitar la transferencia del conocimiento y sub-productos generados.</w:t>
+              <w:br/>
+              <w:t>Si pasada esta fecha EMPRESA CLIENTE no manifiesta por escrito reparos a la EMPRESA SUMINISTRADORA, se entenderá que el sistema es conforme a los requisitos.</w:t>
             </w:r>
           </w:p>
           <w:p>
@@ -8162,7 +7839,8 @@
                 <w:szCs w:val="17"/>
                 <w:lang w:eastAsia="es-PE"/>
               </w:rPr>
-              <w:t>NOVENA.- GENERAL</w:t>
+              <w:br/>
+              <w:t>CUARTA.- PENALIZACIONES</w:t>
             </w:r>
             <w:r>
               <w:rPr>
@@ -8172,39 +7850,39 @@
                 <w:lang w:eastAsia="es-PE"/>
               </w:rPr>
               <w:br/>
-              <w:t>Personal: cada parte asume, a título exclusivo el carácter de patrono o empresario respecto de su personal empleado para la ejecución del presente contrato.</w:t>
-            </w:r>
-          </w:p>
-          <w:p>
-            <w:pPr>
-              <w:spacing w:before="100" w:beforeAutospacing="1" w:after="100" w:afterAutospacing="1" w:line="240" w:lineRule="auto"/>
+              <w:t>Cualquier retraso de la EMPRESA SUMINISTRADORA en la fecha de entrega del sistema acordada dará derecho a la exigencia de una penalización económica a pagar por la EMPRESA SUMINISTRADORA a la EMPRESA CLIENTE de xxxxx Euros por día, que deberá abonarse del siguiente modo: ................</w:t>
+            </w:r>
+            <w:r>
               <w:rPr>
                 <w:rFonts w:ascii="Arial" w:hAnsi="Arial" w:cs="Arial"/>
                 <w:sz w:val="17"/>
                 <w:szCs w:val="17"/>
                 <w:lang w:eastAsia="es-PE"/>
               </w:rPr>
-            </w:pPr>
-            <w:r>
+              <w:br/>
+              <w:t>Estas penalizaciones no se aplicarán en los casos en los que se demuestre que el retraso es debido a la EMPRESA CLIENTE.</w:t>
+            </w:r>
+          </w:p>
+          <w:p>
+            <w:pPr>
+              <w:spacing w:before="100" w:beforeAutospacing="1" w:after="100" w:afterAutospacing="1" w:line="240" w:lineRule="auto"/>
               <w:rPr>
                 <w:rFonts w:ascii="Arial" w:hAnsi="Arial" w:cs="Arial"/>
                 <w:sz w:val="17"/>
                 <w:szCs w:val="17"/>
                 <w:lang w:eastAsia="es-PE"/>
               </w:rPr>
-              <w:t>Interlocutores válidos: Para llevar a cabo las comunicaciones necesarias durante la ejecución del contrato, y para validar las posibles modificaciones de requisitos se nombran como interlocutores válidos.</w:t>
-            </w:r>
-          </w:p>
-          <w:p>
-            <w:pPr>
-              <w:spacing w:before="100" w:beforeAutospacing="1" w:after="100" w:afterAutospacing="1" w:line="240" w:lineRule="auto"/>
+            </w:pPr>
+            <w:r>
               <w:rPr>
                 <w:rFonts w:ascii="Arial" w:hAnsi="Arial" w:cs="Arial"/>
                 <w:sz w:val="17"/>
                 <w:szCs w:val="17"/>
                 <w:lang w:eastAsia="es-PE"/>
               </w:rPr>
-            </w:pPr>
+              <w:br/>
+              <w:t>QUINTA.- PROPIEDAD INTELECTUAL [Quítese lo que no proceda en cada caso]</w:t>
+            </w:r>
             <w:r>
               <w:rPr>
                 <w:rFonts w:ascii="Arial" w:hAnsi="Arial" w:cs="Arial"/>
@@ -8212,18 +7890,20 @@
                 <w:szCs w:val="17"/>
                 <w:lang w:eastAsia="es-PE"/>
               </w:rPr>
-              <w:t>Por la EMPRESA CLIENTE</w:t>
-            </w:r>
-            <w:r>
+              <w:br/>
+              <w:t>Corresponderán a la EMPRESA CLIENTE cualesquiera derechos de explotación derivados de la Ley de Propiedad Intelectual, tanto del sistema de software desarrollado, como de los subsistemas que lo integran y que igualmente hayan sido desarrollados por la EMPRESA SUMINISTRADORA, así como de todos los sub-productos del desarrollo: documentación técnica de análisis y diseño, documentación de planificación y pruebas, documentación de usuario, etc.</w:t>
+            </w:r>
+          </w:p>
+          <w:p>
+            <w:pPr>
+              <w:spacing w:before="100" w:beforeAutospacing="1" w:after="100" w:afterAutospacing="1" w:line="240" w:lineRule="auto"/>
               <w:rPr>
                 <w:rFonts w:ascii="Arial" w:hAnsi="Arial" w:cs="Arial"/>
                 <w:sz w:val="17"/>
                 <w:szCs w:val="17"/>
                 <w:lang w:eastAsia="es-PE"/>
               </w:rPr>
-              <w:br/>
-              <w:t>D.Dña.......................</w:t>
-            </w:r>
+            </w:pPr>
             <w:r>
               <w:rPr>
                 <w:rFonts w:ascii="Arial" w:hAnsi="Arial" w:cs="Arial"/>
@@ -8231,19 +7911,19 @@
                 <w:szCs w:val="17"/>
                 <w:lang w:eastAsia="es-PE"/>
               </w:rPr>
-              <w:br/>
-              <w:t>Dirección....................</w:t>
-            </w:r>
-            <w:r>
+              <w:t>La EMPRESA SUMINISTRADORA garantiza que los trabajos y servicios prestados a la EMPRESA CLIENTE por el objeto de este contrato no infringen ni vulneran los derechos de propiedad intelectual o industrial o cualesquiera otros derechos legales o contractuales de terceros.</w:t>
+            </w:r>
+          </w:p>
+          <w:p>
+            <w:pPr>
+              <w:spacing w:before="100" w:beforeAutospacing="1" w:after="100" w:afterAutospacing="1" w:line="240" w:lineRule="auto"/>
               <w:rPr>
                 <w:rFonts w:ascii="Arial" w:hAnsi="Arial" w:cs="Arial"/>
                 <w:sz w:val="17"/>
                 <w:szCs w:val="17"/>
                 <w:lang w:eastAsia="es-PE"/>
               </w:rPr>
-              <w:br/>
-              <w:t>Teléfono.....................</w:t>
-            </w:r>
+            </w:pPr>
             <w:r>
               <w:rPr>
                 <w:rFonts w:ascii="Arial" w:hAnsi="Arial" w:cs="Arial"/>
@@ -8251,20 +7931,26 @@
                 <w:szCs w:val="17"/>
                 <w:lang w:eastAsia="es-PE"/>
               </w:rPr>
-              <w:br/>
-              <w:t>e-mail.........................</w:t>
-            </w:r>
-          </w:p>
-          <w:p>
-            <w:pPr>
-              <w:spacing w:before="100" w:beforeAutospacing="1" w:after="100" w:afterAutospacing="1" w:line="240" w:lineRule="auto"/>
+              <w:t>SEXTA.- CONDICIONES ECONÓMICAS</w:t>
+            </w:r>
+            <w:r>
               <w:rPr>
                 <w:rFonts w:ascii="Arial" w:hAnsi="Arial" w:cs="Arial"/>
                 <w:sz w:val="17"/>
                 <w:szCs w:val="17"/>
                 <w:lang w:eastAsia="es-PE"/>
               </w:rPr>
-            </w:pPr>
+              <w:br/>
+              <w:t xml:space="preserve">El </w:t>
+            </w:r>
+            <w:r>
+              <w:rPr>
+                <w:rFonts w:ascii="Arial" w:hAnsi="Arial" w:cs="Arial"/>
+                <w:sz w:val="17"/>
+                <w:lang w:eastAsia="es-PE"/>
+              </w:rPr>
+              <w:t>precio</w:t>
+            </w:r>
             <w:r>
               <w:rPr>
                 <w:rFonts w:ascii="Arial" w:hAnsi="Arial" w:cs="Arial"/>
@@ -8272,18 +7958,19 @@
                 <w:szCs w:val="17"/>
                 <w:lang w:eastAsia="es-PE"/>
               </w:rPr>
-              <w:t>Por la EMPRESA SUMINISTRADORA</w:t>
-            </w:r>
-            <w:r>
+              <w:t xml:space="preserve"> del desarrollo del sistema de software objeto del presente contrato es de xxxx que serán abonados tras la emisión de la(s) correspondiente(s) factura(s) según el calendario de pago siguiente:</w:t>
+            </w:r>
+          </w:p>
+          <w:p>
+            <w:pPr>
+              <w:spacing w:before="100" w:beforeAutospacing="1" w:after="100" w:afterAutospacing="1" w:line="240" w:lineRule="auto"/>
               <w:rPr>
                 <w:rFonts w:ascii="Arial" w:hAnsi="Arial" w:cs="Arial"/>
                 <w:sz w:val="17"/>
                 <w:szCs w:val="17"/>
                 <w:lang w:eastAsia="es-PE"/>
               </w:rPr>
-              <w:br/>
-              <w:t>D. Dña...........................</w:t>
-            </w:r>
+            </w:pPr>
             <w:r>
               <w:rPr>
                 <w:rFonts w:ascii="Arial" w:hAnsi="Arial" w:cs="Arial"/>
@@ -8291,8 +7978,7 @@
                 <w:szCs w:val="17"/>
                 <w:lang w:eastAsia="es-PE"/>
               </w:rPr>
-              <w:br/>
-              <w:t>Direccion.......................</w:t>
+              <w:t>SÉPTIMA.- GARANTÍA</w:t>
             </w:r>
             <w:r>
               <w:rPr>
@@ -8302,7 +7988,7 @@
                 <w:lang w:eastAsia="es-PE"/>
               </w:rPr>
               <w:br/>
-              <w:t>Teléfono........................</w:t>
+              <w:t>Una vez validada por parte de la EMPRESA CLIENTE la entrega [o entrega e instalación, según la cláusula tercera] del sistema de software, se iniciará un periodo de garantía del correcto funcionamiento del sistema de XX meses [días].</w:t>
             </w:r>
             <w:r>
               <w:rPr>
@@ -8312,40 +7998,38 @@
                 <w:lang w:eastAsia="es-PE"/>
               </w:rPr>
               <w:br/>
-              <w:t>e-mail...........................</w:t>
-            </w:r>
-          </w:p>
-          <w:p>
-            <w:pPr>
-              <w:spacing w:before="100" w:beforeAutospacing="1" w:after="100" w:afterAutospacing="1" w:line="240" w:lineRule="auto"/>
+              <w:t>La garantía del sistema cubrirá un servicio de mantenimiento correctivo por parte de la EMPRESA SUMINISTRADORA, con un tiempo de respuesta a las notificaciones de incidencias inferior a xx horas laborables desde la notificación, y un tiempo de reparación acorde al esfuerzo técnico necesario para su reparación.</w:t>
+            </w:r>
+            <w:r>
               <w:rPr>
                 <w:rFonts w:ascii="Arial" w:hAnsi="Arial" w:cs="Arial"/>
                 <w:sz w:val="17"/>
                 <w:szCs w:val="17"/>
                 <w:lang w:eastAsia="es-PE"/>
               </w:rPr>
-            </w:pPr>
-            <w:r>
+              <w:br/>
+              <w:t>Por mantenimiento correctivo se entiende el definido en el estándar técnico de mantenimiento de software IEEE 1219-1998: "Modificaciones realizadas a un producto de software después de su entrega para corregir fallos descubiertos", no siendo extensiva la garantía para operaciones de mantenimiento adaptativo ni perfectivo.</w:t>
+            </w:r>
+          </w:p>
+          <w:p>
+            <w:pPr>
+              <w:spacing w:before="100" w:beforeAutospacing="1" w:after="100" w:afterAutospacing="1" w:line="240" w:lineRule="auto"/>
               <w:rPr>
                 <w:rFonts w:ascii="Arial" w:hAnsi="Arial" w:cs="Arial"/>
                 <w:sz w:val="17"/>
                 <w:szCs w:val="17"/>
                 <w:lang w:eastAsia="es-PE"/>
               </w:rPr>
-              <w:br/>
-              <w:t>Efecto: El presente contrato surtirá efecto a partir de la fecha de su firma.</w:t>
-            </w:r>
-          </w:p>
-          <w:p>
-            <w:pPr>
-              <w:spacing w:before="100" w:beforeAutospacing="1" w:after="100" w:afterAutospacing="1" w:line="240" w:lineRule="auto"/>
+            </w:pPr>
+            <w:r>
               <w:rPr>
                 <w:rFonts w:ascii="Arial" w:hAnsi="Arial" w:cs="Arial"/>
                 <w:sz w:val="17"/>
                 <w:szCs w:val="17"/>
                 <w:lang w:eastAsia="es-PE"/>
               </w:rPr>
-            </w:pPr>
+              <w:t>OCTAVA.- RESOLUCIÓN DEL CONTRATO</w:t>
+            </w:r>
             <w:r>
               <w:rPr>
                 <w:rFonts w:ascii="Arial" w:hAnsi="Arial" w:cs="Arial"/>
@@ -8353,19 +8037,25 @@
                 <w:szCs w:val="17"/>
                 <w:lang w:eastAsia="es-PE"/>
               </w:rPr>
-              <w:t>Cesión del contrato: Las partes no pueden ceder, transferir ni delegar el presente contrato o alguna de sus obligaciones, ni subrogar a terceros en cualquier forma válida en derecho, ni gravar o hipotecar alguno de los derechos contemplados en el contrato, sin la previa conformidad escrita de la otra parte.</w:t>
-            </w:r>
-          </w:p>
-          <w:p>
-            <w:pPr>
-              <w:spacing w:before="100" w:beforeAutospacing="1" w:after="100" w:afterAutospacing="1" w:line="240" w:lineRule="auto"/>
+              <w:br/>
+            </w:r>
+            <w:r>
+              <w:rPr>
+                <w:rFonts w:ascii="Arial" w:hAnsi="Arial" w:cs="Arial"/>
+                <w:sz w:val="17"/>
+                <w:lang w:eastAsia="es-PE"/>
+              </w:rPr>
+              <w:t>El presente</w:t>
+            </w:r>
+            <w:r>
               <w:rPr>
                 <w:rFonts w:ascii="Arial" w:hAnsi="Arial" w:cs="Arial"/>
                 <w:sz w:val="17"/>
                 <w:szCs w:val="17"/>
                 <w:lang w:eastAsia="es-PE"/>
               </w:rPr>
-            </w:pPr>
+              <w:t xml:space="preserve"> contrato quedará resuelto al producirse alguna de las siguientes causas:</w:t>
+            </w:r>
             <w:r>
               <w:rPr>
                 <w:rFonts w:ascii="Arial" w:hAnsi="Arial" w:cs="Arial"/>
@@ -8373,19 +8063,19 @@
                 <w:szCs w:val="17"/>
                 <w:lang w:eastAsia="es-PE"/>
               </w:rPr>
-              <w:t>Contrato completo: El presente contrato, incluido los Anexos I y II que forman parte integrante del mismo, constituyen el total del contrato entre las partes sobre el objeto del mismo y sustituye, deroga y deja sin efecto cualquier otro acuerdo referido al mismo objeto a que hubieren llegado las partes con anterioridad a la fecha de la firma.</w:t>
-            </w:r>
-          </w:p>
-          <w:p>
-            <w:pPr>
-              <w:spacing w:before="100" w:beforeAutospacing="1" w:after="100" w:afterAutospacing="1" w:line="240" w:lineRule="auto"/>
+              <w:br/>
+              <w:t>- Cumplimiento de las prestaciones de cada parte en las fechas y formas acordadas.</w:t>
+            </w:r>
+            <w:r>
               <w:rPr>
                 <w:rFonts w:ascii="Arial" w:hAnsi="Arial" w:cs="Arial"/>
                 <w:sz w:val="17"/>
                 <w:szCs w:val="17"/>
                 <w:lang w:eastAsia="es-PE"/>
               </w:rPr>
-            </w:pPr>
+              <w:br/>
+              <w:t>- Incumplimiento de las obligaciones correspondientes a cada parte. La resolución por esta causa podrá dar lugar a indemnización por daños y perjuicios causados por el incumplimiento.</w:t>
+            </w:r>
             <w:r>
               <w:rPr>
                 <w:rFonts w:ascii="Arial" w:hAnsi="Arial" w:cs="Arial"/>
@@ -8393,49 +8083,49 @@
                 <w:szCs w:val="17"/>
                 <w:lang w:eastAsia="es-PE"/>
               </w:rPr>
-              <w:t>Nulidad o anulabilidad: La declaración de cualquiera de estas estipulaciones como nula, inválida o ineficaz no afectará a la validez o eficacia de las restantes, que continuarán vinculando a las partes.</w:t>
-            </w:r>
-            <w:r>
+              <w:br/>
+              <w:t>- Por hallarse cualquiera de las partes en un supuesto de caso fortuito o fuerza mayor.</w:t>
+            </w:r>
+          </w:p>
+          <w:p>
+            <w:pPr>
+              <w:spacing w:before="100" w:beforeAutospacing="1" w:after="100" w:afterAutospacing="1" w:line="240" w:lineRule="auto"/>
               <w:rPr>
                 <w:rFonts w:ascii="Arial" w:hAnsi="Arial" w:cs="Arial"/>
                 <w:sz w:val="17"/>
                 <w:szCs w:val="17"/>
                 <w:lang w:eastAsia="es-PE"/>
               </w:rPr>
-              <w:br/>
-              <w:t>La renuncia de una parte a exigir en un momento determinado el cumplimiento de uno de los pactos aquí acordados no implica una renuncia con carácter general ni puede crear un derecho adquirido para la otra parte.</w:t>
-            </w:r>
-          </w:p>
-          <w:p>
-            <w:pPr>
-              <w:spacing w:before="100" w:beforeAutospacing="1" w:after="100" w:afterAutospacing="1" w:line="240" w:lineRule="auto"/>
+            </w:pPr>
+            <w:r>
               <w:rPr>
                 <w:rFonts w:ascii="Arial" w:hAnsi="Arial" w:cs="Arial"/>
                 <w:sz w:val="17"/>
                 <w:szCs w:val="17"/>
                 <w:lang w:eastAsia="es-PE"/>
               </w:rPr>
-            </w:pPr>
-            <w:r>
+              <w:t>Si el contrato fuera resuelto anticipadamente sin producir la entrega del sistema de software en su totalidad o en la forma dispuesta en este contrato, ambas partes colaborarán de buena fe y en especial la EMPRESA SUMINISTRADORA para facilitar, bien la contratación de una nueva entidad que dé continuidad a los trabajos, o bien para que la EMPRESA CLIENTE pueda continuar con los trabajos, y en cualquiera de los casos facilitar la transferencia del conocimiento y sub-productos generados.</w:t>
+            </w:r>
+          </w:p>
+          <w:p>
+            <w:pPr>
+              <w:spacing w:before="100" w:beforeAutospacing="1" w:after="100" w:afterAutospacing="1" w:line="240" w:lineRule="auto"/>
               <w:rPr>
                 <w:rFonts w:ascii="Arial" w:hAnsi="Arial" w:cs="Arial"/>
                 <w:sz w:val="17"/>
                 <w:szCs w:val="17"/>
                 <w:lang w:eastAsia="es-PE"/>
               </w:rPr>
-              <w:t>Modificaciones: Cuando proceda que las partes deseen incorporar de mutuo acuerdo modificaciones de requisitos del sistema de software, serán aceptadas reflejándolas con una versión nueva, numerada, fechada y firmada por ambas partes de los requisitos del sistema o de los requisitos del software (anexos I y II), y si la modificación implicara cambios en los costes, fechas de pago o de entrega, también se hará constar como modificación del presente contrato, generando un nuevo anexo escrito, fechado y firmado por ambas partes.</w:t>
-            </w:r>
-          </w:p>
-          <w:p>
-            <w:pPr>
-              <w:spacing w:before="100" w:beforeAutospacing="1" w:after="100" w:afterAutospacing="1" w:line="240" w:lineRule="auto"/>
+            </w:pPr>
+            <w:r>
               <w:rPr>
                 <w:rFonts w:ascii="Arial" w:hAnsi="Arial" w:cs="Arial"/>
                 <w:sz w:val="17"/>
                 <w:szCs w:val="17"/>
                 <w:lang w:eastAsia="es-PE"/>
               </w:rPr>
-            </w:pPr>
+              <w:t>NOVENA.- GENERAL</w:t>
+            </w:r>
             <w:r>
               <w:rPr>
                 <w:rFonts w:ascii="Arial" w:hAnsi="Arial" w:cs="Arial"/>
@@ -8443,7 +8133,8 @@
                 <w:szCs w:val="17"/>
                 <w:lang w:eastAsia="es-PE"/>
               </w:rPr>
-              <w:t>Exención de responsabilidad: ninguna de las partes será responsable por incumplimiento o retraso de sus obligaciones si la falta de ejecución o retraso fuera consecuencia de caso fortuito o fuerza mayor.</w:t>
+              <w:br/>
+              <w:t>Personal: cada parte asume, a título exclusivo el carácter de patrono o empresario respecto de su personal empleado para la ejecución del presente contrato.</w:t>
             </w:r>
           </w:p>
           <w:p>
@@ -8463,15 +8154,286 @@
                 <w:szCs w:val="17"/>
                 <w:lang w:eastAsia="es-PE"/>
               </w:rPr>
-              <w:t>DÉCIMA.- SUMISIÓN</w:t>
-            </w:r>
-            <w:r>
+              <w:t>Interlocutores válidos: Para llevar a cabo las comunicaciones necesarias durante la ejecución del contrato, y para validar las posibles modificaciones de requisitos se nombran como interlocutores válidos.</w:t>
+            </w:r>
+          </w:p>
+          <w:p>
+            <w:pPr>
+              <w:spacing w:before="100" w:beforeAutospacing="1" w:after="100" w:afterAutospacing="1" w:line="240" w:lineRule="auto"/>
               <w:rPr>
                 <w:rFonts w:ascii="Arial" w:hAnsi="Arial" w:cs="Arial"/>
                 <w:sz w:val="17"/>
                 <w:szCs w:val="17"/>
                 <w:lang w:eastAsia="es-PE"/>
               </w:rPr>
+            </w:pPr>
+            <w:r>
+              <w:rPr>
+                <w:rFonts w:ascii="Arial" w:hAnsi="Arial" w:cs="Arial"/>
+                <w:sz w:val="17"/>
+                <w:szCs w:val="17"/>
+                <w:lang w:eastAsia="es-PE"/>
+              </w:rPr>
+              <w:t>Por la EMPRESA CLIENTE</w:t>
+            </w:r>
+            <w:r>
+              <w:rPr>
+                <w:rFonts w:ascii="Arial" w:hAnsi="Arial" w:cs="Arial"/>
+                <w:sz w:val="17"/>
+                <w:szCs w:val="17"/>
+                <w:lang w:eastAsia="es-PE"/>
+              </w:rPr>
+              <w:br/>
+              <w:t>D.Dña.......................</w:t>
+            </w:r>
+            <w:r>
+              <w:rPr>
+                <w:rFonts w:ascii="Arial" w:hAnsi="Arial" w:cs="Arial"/>
+                <w:sz w:val="17"/>
+                <w:szCs w:val="17"/>
+                <w:lang w:eastAsia="es-PE"/>
+              </w:rPr>
+              <w:br/>
+              <w:t>Dirección....................</w:t>
+            </w:r>
+            <w:r>
+              <w:rPr>
+                <w:rFonts w:ascii="Arial" w:hAnsi="Arial" w:cs="Arial"/>
+                <w:sz w:val="17"/>
+                <w:szCs w:val="17"/>
+                <w:lang w:eastAsia="es-PE"/>
+              </w:rPr>
+              <w:br/>
+              <w:t>Teléfono.....................</w:t>
+            </w:r>
+            <w:r>
+              <w:rPr>
+                <w:rFonts w:ascii="Arial" w:hAnsi="Arial" w:cs="Arial"/>
+                <w:sz w:val="17"/>
+                <w:szCs w:val="17"/>
+                <w:lang w:eastAsia="es-PE"/>
+              </w:rPr>
+              <w:br/>
+              <w:t>e-mail.........................</w:t>
+            </w:r>
+          </w:p>
+          <w:p>
+            <w:pPr>
+              <w:spacing w:before="100" w:beforeAutospacing="1" w:after="100" w:afterAutospacing="1" w:line="240" w:lineRule="auto"/>
+              <w:rPr>
+                <w:rFonts w:ascii="Arial" w:hAnsi="Arial" w:cs="Arial"/>
+                <w:sz w:val="17"/>
+                <w:szCs w:val="17"/>
+                <w:lang w:eastAsia="es-PE"/>
+              </w:rPr>
+            </w:pPr>
+            <w:r>
+              <w:rPr>
+                <w:rFonts w:ascii="Arial" w:hAnsi="Arial" w:cs="Arial"/>
+                <w:sz w:val="17"/>
+                <w:szCs w:val="17"/>
+                <w:lang w:eastAsia="es-PE"/>
+              </w:rPr>
+              <w:t>Por la EMPRESA SUMINISTRADORA</w:t>
+            </w:r>
+            <w:r>
+              <w:rPr>
+                <w:rFonts w:ascii="Arial" w:hAnsi="Arial" w:cs="Arial"/>
+                <w:sz w:val="17"/>
+                <w:szCs w:val="17"/>
+                <w:lang w:eastAsia="es-PE"/>
+              </w:rPr>
+              <w:br/>
+              <w:t>D. Dña...........................</w:t>
+            </w:r>
+            <w:r>
+              <w:rPr>
+                <w:rFonts w:ascii="Arial" w:hAnsi="Arial" w:cs="Arial"/>
+                <w:sz w:val="17"/>
+                <w:szCs w:val="17"/>
+                <w:lang w:eastAsia="es-PE"/>
+              </w:rPr>
+              <w:br/>
+              <w:t>Direccion.......................</w:t>
+            </w:r>
+            <w:r>
+              <w:rPr>
+                <w:rFonts w:ascii="Arial" w:hAnsi="Arial" w:cs="Arial"/>
+                <w:sz w:val="17"/>
+                <w:szCs w:val="17"/>
+                <w:lang w:eastAsia="es-PE"/>
+              </w:rPr>
+              <w:br/>
+              <w:t>Teléfono........................</w:t>
+            </w:r>
+            <w:r>
+              <w:rPr>
+                <w:rFonts w:ascii="Arial" w:hAnsi="Arial" w:cs="Arial"/>
+                <w:sz w:val="17"/>
+                <w:szCs w:val="17"/>
+                <w:lang w:eastAsia="es-PE"/>
+              </w:rPr>
+              <w:br/>
+              <w:t>e-mail...........................</w:t>
+            </w:r>
+          </w:p>
+          <w:p>
+            <w:pPr>
+              <w:spacing w:before="100" w:beforeAutospacing="1" w:after="100" w:afterAutospacing="1" w:line="240" w:lineRule="auto"/>
+              <w:rPr>
+                <w:rFonts w:ascii="Arial" w:hAnsi="Arial" w:cs="Arial"/>
+                <w:sz w:val="17"/>
+                <w:szCs w:val="17"/>
+                <w:lang w:eastAsia="es-PE"/>
+              </w:rPr>
+            </w:pPr>
+            <w:r>
+              <w:rPr>
+                <w:rFonts w:ascii="Arial" w:hAnsi="Arial" w:cs="Arial"/>
+                <w:sz w:val="17"/>
+                <w:szCs w:val="17"/>
+                <w:lang w:eastAsia="es-PE"/>
+              </w:rPr>
+              <w:br/>
+              <w:t>Efecto: El presente contrato surtirá efecto a partir de la fecha de su firma.</w:t>
+            </w:r>
+          </w:p>
+          <w:p>
+            <w:pPr>
+              <w:spacing w:before="100" w:beforeAutospacing="1" w:after="100" w:afterAutospacing="1" w:line="240" w:lineRule="auto"/>
+              <w:rPr>
+                <w:rFonts w:ascii="Arial" w:hAnsi="Arial" w:cs="Arial"/>
+                <w:sz w:val="17"/>
+                <w:szCs w:val="17"/>
+                <w:lang w:eastAsia="es-PE"/>
+              </w:rPr>
+            </w:pPr>
+            <w:r>
+              <w:rPr>
+                <w:rFonts w:ascii="Arial" w:hAnsi="Arial" w:cs="Arial"/>
+                <w:sz w:val="17"/>
+                <w:szCs w:val="17"/>
+                <w:lang w:eastAsia="es-PE"/>
+              </w:rPr>
+              <w:t>Cesión del contrato: Las partes no pueden ceder, transferir ni delegar el presente contrato o alguna de sus obligaciones, ni subrogar a terceros en cualquier forma válida en derecho, ni gravar o hipotecar alguno de los derechos contemplados en el contrato, sin la previa conformidad escrita de la otra parte.</w:t>
+            </w:r>
+          </w:p>
+          <w:p>
+            <w:pPr>
+              <w:spacing w:before="100" w:beforeAutospacing="1" w:after="100" w:afterAutospacing="1" w:line="240" w:lineRule="auto"/>
+              <w:rPr>
+                <w:rFonts w:ascii="Arial" w:hAnsi="Arial" w:cs="Arial"/>
+                <w:sz w:val="17"/>
+                <w:szCs w:val="17"/>
+                <w:lang w:eastAsia="es-PE"/>
+              </w:rPr>
+            </w:pPr>
+            <w:r>
+              <w:rPr>
+                <w:rFonts w:ascii="Arial" w:hAnsi="Arial" w:cs="Arial"/>
+                <w:sz w:val="17"/>
+                <w:szCs w:val="17"/>
+                <w:lang w:eastAsia="es-PE"/>
+              </w:rPr>
+              <w:t>Contrato completo: El presente contrato, incluido los Anexos I y II que forman parte integrante del mismo, constituyen el total del contrato entre las partes sobre el objeto del mismo y sustituye, deroga y deja sin efecto cualquier otro acuerdo referido al mismo objeto a que hubieren llegado las partes con anterioridad a la fecha de la firma.</w:t>
+            </w:r>
+          </w:p>
+          <w:p>
+            <w:pPr>
+              <w:spacing w:before="100" w:beforeAutospacing="1" w:after="100" w:afterAutospacing="1" w:line="240" w:lineRule="auto"/>
+              <w:rPr>
+                <w:rFonts w:ascii="Arial" w:hAnsi="Arial" w:cs="Arial"/>
+                <w:sz w:val="17"/>
+                <w:szCs w:val="17"/>
+                <w:lang w:eastAsia="es-PE"/>
+              </w:rPr>
+            </w:pPr>
+            <w:r>
+              <w:rPr>
+                <w:rFonts w:ascii="Arial" w:hAnsi="Arial" w:cs="Arial"/>
+                <w:sz w:val="17"/>
+                <w:szCs w:val="17"/>
+                <w:lang w:eastAsia="es-PE"/>
+              </w:rPr>
+              <w:t>Nulidad o anulabilidad: La declaración de cualquiera de estas estipulaciones como nula, inválida o ineficaz no afectará a la validez o eficacia de las restantes, que continuarán vinculando a las partes.</w:t>
+            </w:r>
+            <w:r>
+              <w:rPr>
+                <w:rFonts w:ascii="Arial" w:hAnsi="Arial" w:cs="Arial"/>
+                <w:sz w:val="17"/>
+                <w:szCs w:val="17"/>
+                <w:lang w:eastAsia="es-PE"/>
+              </w:rPr>
+              <w:br/>
+              <w:t>La renuncia de una parte a exigir en un momento determinado el cumplimiento de uno de los pactos aquí acordados no implica una renuncia con carácter general ni puede crear un derecho adquirido para la otra parte.</w:t>
+            </w:r>
+          </w:p>
+          <w:p>
+            <w:pPr>
+              <w:spacing w:before="100" w:beforeAutospacing="1" w:after="100" w:afterAutospacing="1" w:line="240" w:lineRule="auto"/>
+              <w:rPr>
+                <w:rFonts w:ascii="Arial" w:hAnsi="Arial" w:cs="Arial"/>
+                <w:sz w:val="17"/>
+                <w:szCs w:val="17"/>
+                <w:lang w:eastAsia="es-PE"/>
+              </w:rPr>
+            </w:pPr>
+            <w:r>
+              <w:rPr>
+                <w:rFonts w:ascii="Arial" w:hAnsi="Arial" w:cs="Arial"/>
+                <w:sz w:val="17"/>
+                <w:szCs w:val="17"/>
+                <w:lang w:eastAsia="es-PE"/>
+              </w:rPr>
+              <w:t>Modificaciones: Cuando proceda que las partes deseen incorporar de mutuo acuerdo modificaciones de requisitos del sistema de software, serán aceptadas reflejándolas con una versión nueva, numerada, fechada y firmada por ambas partes de los requisitos del sistema o de los requisitos del software (anexos I y II), y si la modificación implicara cambios en los costes, fechas de pago o de entrega, también se hará constar como modificación del presente contrato, generando un nuevo anexo escrito, fechado y firmado por ambas partes.</w:t>
+            </w:r>
+          </w:p>
+          <w:p>
+            <w:pPr>
+              <w:spacing w:before="100" w:beforeAutospacing="1" w:after="100" w:afterAutospacing="1" w:line="240" w:lineRule="auto"/>
+              <w:rPr>
+                <w:rFonts w:ascii="Arial" w:hAnsi="Arial" w:cs="Arial"/>
+                <w:sz w:val="17"/>
+                <w:szCs w:val="17"/>
+                <w:lang w:eastAsia="es-PE"/>
+              </w:rPr>
+            </w:pPr>
+            <w:r>
+              <w:rPr>
+                <w:rFonts w:ascii="Arial" w:hAnsi="Arial" w:cs="Arial"/>
+                <w:sz w:val="17"/>
+                <w:szCs w:val="17"/>
+                <w:lang w:eastAsia="es-PE"/>
+              </w:rPr>
+              <w:t>Exención de responsabilidad: ninguna de las partes será responsable por incumplimiento o retraso de sus obligaciones si la falta de ejecución o retraso fuera consecuencia de caso fortuito o fuerza mayor.</w:t>
+            </w:r>
+          </w:p>
+          <w:p>
+            <w:pPr>
+              <w:spacing w:before="100" w:beforeAutospacing="1" w:after="100" w:afterAutospacing="1" w:line="240" w:lineRule="auto"/>
+              <w:rPr>
+                <w:rFonts w:ascii="Arial" w:hAnsi="Arial" w:cs="Arial"/>
+                <w:sz w:val="17"/>
+                <w:szCs w:val="17"/>
+                <w:lang w:eastAsia="es-PE"/>
+              </w:rPr>
+            </w:pPr>
+            <w:r>
+              <w:rPr>
+                <w:rFonts w:ascii="Arial" w:hAnsi="Arial" w:cs="Arial"/>
+                <w:sz w:val="17"/>
+                <w:szCs w:val="17"/>
+                <w:lang w:eastAsia="es-PE"/>
+              </w:rPr>
+              <w:t>DÉCIMA.- SUMISIÓN</w:t>
+            </w:r>
+            <w:r>
+              <w:rPr>
+                <w:rFonts w:ascii="Arial" w:hAnsi="Arial" w:cs="Arial"/>
+                <w:sz w:val="17"/>
+                <w:szCs w:val="17"/>
+                <w:lang w:eastAsia="es-PE"/>
+              </w:rPr>
               <w:br/>
               <w:t>Las partes contratantes, con renuncia expresa de su propio fuero o del que pudiera corresponderles, en cuantas cuestiones o litigios se susciten del motivo de la interpretación , aplicación o cumplimiento del presente acuerdo, se someten a la Jurisdicción y Competencia de los Juzgados de ........... y sus Tribunales superiores. La ley aplicable será la española.</w:t>
             </w:r>
@@ -8480,7 +8442,6 @@
       </w:tr>
       <w:tr>
         <w:trPr>
-          <w:gridBefore w:val="1"/>
           <w:tblCellSpacing w:w="0" w:type="dxa"/>
         </w:trPr>
         <w:tc>
@@ -24510,7 +24471,7 @@
       <w:tblLook w:val="00A0"/>
     </w:tblPr>
     <w:tblGrid>
-      <w:gridCol w:w="5637"/>
+      <w:gridCol w:w="5529"/>
       <w:gridCol w:w="1701"/>
       <w:gridCol w:w="1589"/>
     </w:tblGrid>
@@ -24635,7 +24596,7 @@
               <w:szCs w:val="18"/>
               <w:lang w:val="es-PE" w:eastAsia="en-US"/>
             </w:rPr>
-            <w:t>19</w:t>
+            <w:t>8</w:t>
           </w:r>
           <w:r>
             <w:rPr>
@@ -25233,7 +25194,7 @@
       <w:tblLook w:val="00A0"/>
     </w:tblPr>
     <w:tblGrid>
-      <w:gridCol w:w="4339"/>
+      <w:gridCol w:w="4231"/>
       <w:gridCol w:w="4700"/>
     </w:tblGrid>
     <w:tr>
@@ -27142,6 +27103,235 @@
     </w:lvl>
   </w:abstractNum>
   <w:abstractNum w:abstractNumId="24">
+    <w:nsid w:val="60AA2932"/>
+    <w:multiLevelType w:val="hybridMultilevel"/>
+    <w:tmpl w:val="3050B626"/>
+    <w:lvl w:ilvl="0" w:tplc="0C0A000F">
+      <w:start w:val="1"/>
+      <w:numFmt w:val="decimal"/>
+      <w:lvlText w:val="%1."/>
+      <w:lvlJc w:val="left"/>
+      <w:pPr>
+        <w:tabs>
+          <w:tab w:val="num" w:pos="2134"/>
+        </w:tabs>
+        <w:ind w:left="2134" w:hanging="360"/>
+      </w:pPr>
+      <w:rPr>
+        <w:rFonts w:cs="Times New Roman" w:hint="default"/>
+      </w:rPr>
+    </w:lvl>
+    <w:lvl w:ilvl="1" w:tplc="280A0003">
+      <w:start w:val="1"/>
+      <w:numFmt w:val="bullet"/>
+      <w:lvlText w:val="o"/>
+      <w:lvlJc w:val="left"/>
+      <w:pPr>
+        <w:ind w:left="2854" w:hanging="360"/>
+      </w:pPr>
+      <w:rPr>
+        <w:rFonts w:ascii="Courier New" w:hAnsi="Courier New" w:hint="default"/>
+      </w:rPr>
+    </w:lvl>
+    <w:lvl w:ilvl="2" w:tplc="280A0005" w:tentative="1">
+      <w:start w:val="1"/>
+      <w:numFmt w:val="bullet"/>
+      <w:lvlText w:val=""/>
+      <w:lvlJc w:val="left"/>
+      <w:pPr>
+        <w:ind w:left="3574" w:hanging="360"/>
+      </w:pPr>
+      <w:rPr>
+        <w:rFonts w:ascii="Wingdings" w:hAnsi="Wingdings" w:hint="default"/>
+      </w:rPr>
+    </w:lvl>
+    <w:lvl w:ilvl="3" w:tplc="280A0001" w:tentative="1">
+      <w:start w:val="1"/>
+      <w:numFmt w:val="bullet"/>
+      <w:lvlText w:val=""/>
+      <w:lvlJc w:val="left"/>
+      <w:pPr>
+        <w:ind w:left="4294" w:hanging="360"/>
+      </w:pPr>
+      <w:rPr>
+        <w:rFonts w:ascii="Symbol" w:hAnsi="Symbol" w:hint="default"/>
+      </w:rPr>
+    </w:lvl>
+    <w:lvl w:ilvl="4" w:tplc="280A0003" w:tentative="1">
+      <w:start w:val="1"/>
+      <w:numFmt w:val="bullet"/>
+      <w:lvlText w:val="o"/>
+      <w:lvlJc w:val="left"/>
+      <w:pPr>
+        <w:ind w:left="5014" w:hanging="360"/>
+      </w:pPr>
+      <w:rPr>
+        <w:rFonts w:ascii="Courier New" w:hAnsi="Courier New" w:hint="default"/>
+      </w:rPr>
+    </w:lvl>
+    <w:lvl w:ilvl="5" w:tplc="280A0005" w:tentative="1">
+      <w:start w:val="1"/>
+      <w:numFmt w:val="bullet"/>
+      <w:lvlText w:val=""/>
+      <w:lvlJc w:val="left"/>
+      <w:pPr>
+        <w:ind w:left="5734" w:hanging="360"/>
+      </w:pPr>
+      <w:rPr>
+        <w:rFonts w:ascii="Wingdings" w:hAnsi="Wingdings" w:hint="default"/>
+      </w:rPr>
+    </w:lvl>
+    <w:lvl w:ilvl="6" w:tplc="280A0001" w:tentative="1">
+      <w:start w:val="1"/>
+      <w:numFmt w:val="bullet"/>
+      <w:lvlText w:val=""/>
+      <w:lvlJc w:val="left"/>
+      <w:pPr>
+        <w:ind w:left="6454" w:hanging="360"/>
+      </w:pPr>
+      <w:rPr>
+        <w:rFonts w:ascii="Symbol" w:hAnsi="Symbol" w:hint="default"/>
+      </w:rPr>
+    </w:lvl>
+    <w:lvl w:ilvl="7" w:tplc="280A0003" w:tentative="1">
+      <w:start w:val="1"/>
+      <w:numFmt w:val="bullet"/>
+      <w:lvlText w:val="o"/>
+      <w:lvlJc w:val="left"/>
+      <w:pPr>
+        <w:ind w:left="7174" w:hanging="360"/>
+      </w:pPr>
+      <w:rPr>
+        <w:rFonts w:ascii="Courier New" w:hAnsi="Courier New" w:hint="default"/>
+      </w:rPr>
+    </w:lvl>
+    <w:lvl w:ilvl="8" w:tplc="280A0005" w:tentative="1">
+      <w:start w:val="1"/>
+      <w:numFmt w:val="bullet"/>
+      <w:lvlText w:val=""/>
+      <w:lvlJc w:val="left"/>
+      <w:pPr>
+        <w:ind w:left="7894" w:hanging="360"/>
+      </w:pPr>
+      <w:rPr>
+        <w:rFonts w:ascii="Wingdings" w:hAnsi="Wingdings" w:hint="default"/>
+      </w:rPr>
+    </w:lvl>
+  </w:abstractNum>
+  <w:abstractNum w:abstractNumId="25">
+    <w:nsid w:val="6AF3408F"/>
+    <w:multiLevelType w:val="multilevel"/>
+    <w:tmpl w:val="263057DE"/>
+    <w:lvl w:ilvl="0">
+      <w:start w:val="1"/>
+      <w:numFmt w:val="bullet"/>
+      <w:lvlText w:val="o"/>
+      <w:lvlJc w:val="left"/>
+      <w:pPr>
+        <w:ind w:left="2134" w:hanging="360"/>
+      </w:pPr>
+      <w:rPr>
+        <w:rFonts w:ascii="Courier New" w:hAnsi="Courier New" w:hint="default"/>
+      </w:rPr>
+    </w:lvl>
+    <w:lvl w:ilvl="1">
+      <w:start w:val="1"/>
+      <w:numFmt w:val="bullet"/>
+      <w:lvlText w:val="o"/>
+      <w:lvlJc w:val="left"/>
+      <w:pPr>
+        <w:ind w:left="2854" w:hanging="360"/>
+      </w:pPr>
+      <w:rPr>
+        <w:rFonts w:ascii="Courier New" w:hAnsi="Courier New" w:hint="default"/>
+      </w:rPr>
+    </w:lvl>
+    <w:lvl w:ilvl="2">
+      <w:start w:val="1"/>
+      <w:numFmt w:val="bullet"/>
+      <w:lvlText w:val=""/>
+      <w:lvlJc w:val="left"/>
+      <w:pPr>
+        <w:ind w:left="3574" w:hanging="360"/>
+      </w:pPr>
+      <w:rPr>
+        <w:rFonts w:ascii="Wingdings" w:hAnsi="Wingdings" w:hint="default"/>
+      </w:rPr>
+    </w:lvl>
+    <w:lvl w:ilvl="3">
+      <w:start w:val="1"/>
+      <w:numFmt w:val="bullet"/>
+      <w:lvlText w:val=""/>
+      <w:lvlJc w:val="left"/>
+      <w:pPr>
+        <w:ind w:left="4294" w:hanging="360"/>
+      </w:pPr>
+      <w:rPr>
+        <w:rFonts w:ascii="Symbol" w:hAnsi="Symbol" w:hint="default"/>
+      </w:rPr>
+    </w:lvl>
+    <w:lvl w:ilvl="4">
+      <w:start w:val="1"/>
+      <w:numFmt w:val="bullet"/>
+      <w:lvlText w:val="o"/>
+      <w:lvlJc w:val="left"/>
+      <w:pPr>
+        <w:ind w:left="5014" w:hanging="360"/>
+      </w:pPr>
+      <w:rPr>
+        <w:rFonts w:ascii="Courier New" w:hAnsi="Courier New" w:hint="default"/>
+      </w:rPr>
+    </w:lvl>
+    <w:lvl w:ilvl="5">
+      <w:start w:val="1"/>
+      <w:numFmt w:val="bullet"/>
+      <w:lvlText w:val=""/>
+      <w:lvlJc w:val="left"/>
+      <w:pPr>
+        <w:ind w:left="5734" w:hanging="360"/>
+      </w:pPr>
+      <w:rPr>
+        <w:rFonts w:ascii="Wingdings" w:hAnsi="Wingdings" w:hint="default"/>
+      </w:rPr>
+    </w:lvl>
+    <w:lvl w:ilvl="6">
+      <w:start w:val="1"/>
+      <w:numFmt w:val="bullet"/>
+      <w:lvlText w:val=""/>
+      <w:lvlJc w:val="left"/>
+      <w:pPr>
+        <w:ind w:left="6454" w:hanging="360"/>
+      </w:pPr>
+      <w:rPr>
+        <w:rFonts w:ascii="Symbol" w:hAnsi="Symbol" w:hint="default"/>
+      </w:rPr>
+    </w:lvl>
+    <w:lvl w:ilvl="7">
+      <w:start w:val="1"/>
+      <w:numFmt w:val="bullet"/>
+      <w:lvlText w:val="o"/>
+      <w:lvlJc w:val="left"/>
+      <w:pPr>
+        <w:ind w:left="7174" w:hanging="360"/>
+      </w:pPr>
+      <w:rPr>
+        <w:rFonts w:ascii="Courier New" w:hAnsi="Courier New" w:hint="default"/>
+      </w:rPr>
+    </w:lvl>
+    <w:lvl w:ilvl="8">
+      <w:start w:val="1"/>
+      <w:numFmt w:val="bullet"/>
+      <w:lvlText w:val=""/>
+      <w:lvlJc w:val="left"/>
+      <w:pPr>
+        <w:ind w:left="7894" w:hanging="360"/>
+      </w:pPr>
+      <w:rPr>
+        <w:rFonts w:ascii="Wingdings" w:hAnsi="Wingdings" w:hint="default"/>
+      </w:rPr>
+    </w:lvl>
+  </w:abstractNum>
+  <w:abstractNum w:abstractNumId="26">
     <w:nsid w:val="7CFA5A29"/>
     <w:multiLevelType w:val="multilevel"/>
     <w:tmpl w:val="59D81FD8"/>
@@ -27313,7 +27503,7 @@
     <w:abstractNumId w:val="17"/>
   </w:num>
   <w:num w:numId="11">
-    <w:abstractNumId w:val="24"/>
+    <w:abstractNumId w:val="26"/>
   </w:num>
   <w:num w:numId="12">
     <w:abstractNumId w:val="15"/>
@@ -27357,6 +27547,12 @@
   <w:num w:numId="25">
     <w:abstractNumId w:val="13"/>
   </w:num>
+  <w:num w:numId="26">
+    <w:abstractNumId w:val="25"/>
+  </w:num>
+  <w:num w:numId="27">
+    <w:abstractNumId w:val="24"/>
+  </w:num>
   <w:numIdMacAtCleanup w:val="12"/>
 </w:numbering>
 </file>
@@ -27374,144 +27570,274 @@
     </w:rPrDefault>
     <w:pPrDefault/>
   </w:docDefaults>
-  <w:latentStyles w:defLockedState="1" w:defUIPriority="99" w:defSemiHidden="1" w:defUnhideWhenUsed="1" w:defQFormat="0" w:count="267">
+  <w:latentStyles w:defLockedState="0" w:defUIPriority="99" w:defSemiHidden="1" w:defUnhideWhenUsed="1" w:defQFormat="0" w:count="267">
     <w:lsdException w:name="Normal" w:semiHidden="0" w:uiPriority="0" w:unhideWhenUsed="0" w:qFormat="1"/>
-    <w:lsdException w:name="heading 1" w:semiHidden="0" w:uiPriority="9" w:unhideWhenUsed="0" w:qFormat="1"/>
-    <w:lsdException w:name="heading 2" w:semiHidden="0" w:uiPriority="9" w:unhideWhenUsed="0" w:qFormat="1"/>
-    <w:lsdException w:name="heading 3" w:semiHidden="0" w:uiPriority="9" w:unhideWhenUsed="0" w:qFormat="1"/>
-    <w:lsdException w:name="heading 4" w:uiPriority="9" w:qFormat="1"/>
-    <w:lsdException w:name="heading 5" w:uiPriority="9" w:qFormat="1"/>
-    <w:lsdException w:name="heading 6" w:uiPriority="9" w:qFormat="1"/>
-    <w:lsdException w:name="heading 7" w:uiPriority="9" w:qFormat="1"/>
-    <w:lsdException w:name="heading 8" w:semiHidden="0" w:uiPriority="9" w:unhideWhenUsed="0" w:qFormat="1"/>
-    <w:lsdException w:name="heading 9" w:semiHidden="0" w:uiPriority="9" w:unhideWhenUsed="0" w:qFormat="1"/>
-    <w:lsdException w:name="toc 1" w:uiPriority="39"/>
-    <w:lsdException w:name="toc 2" w:uiPriority="39"/>
-    <w:lsdException w:name="toc 3" w:uiPriority="39"/>
-    <w:lsdException w:name="toc 4" w:uiPriority="39"/>
-    <w:lsdException w:name="toc 5" w:uiPriority="39"/>
-    <w:lsdException w:name="toc 6" w:uiPriority="39"/>
-    <w:lsdException w:name="toc 7" w:uiPriority="39"/>
-    <w:lsdException w:name="toc 8" w:uiPriority="39"/>
-    <w:lsdException w:name="toc 9" w:uiPriority="39"/>
-    <w:lsdException w:name="caption" w:uiPriority="35" w:qFormat="1"/>
-    <w:lsdException w:name="Title" w:semiHidden="0" w:uiPriority="10" w:unhideWhenUsed="0" w:qFormat="1"/>
-    <w:lsdException w:name="Default Paragraph Font" w:uiPriority="1"/>
-    <w:lsdException w:name="Subtitle" w:semiHidden="0" w:uiPriority="11" w:unhideWhenUsed="0" w:qFormat="1"/>
-    <w:lsdException w:name="Strong" w:semiHidden="0" w:uiPriority="22" w:unhideWhenUsed="0" w:qFormat="1"/>
-    <w:lsdException w:name="Emphasis" w:semiHidden="0" w:uiPriority="20" w:unhideWhenUsed="0" w:qFormat="1"/>
-    <w:lsdException w:name="Table Grid" w:semiHidden="0" w:uiPriority="59" w:unhideWhenUsed="0"/>
-    <w:lsdException w:name="Placeholder Text" w:locked="0" w:unhideWhenUsed="0"/>
-    <w:lsdException w:name="No Spacing" w:locked="0" w:semiHidden="0" w:uiPriority="1" w:unhideWhenUsed="0" w:qFormat="1"/>
-    <w:lsdException w:name="Light Shading" w:locked="0" w:semiHidden="0" w:uiPriority="60" w:unhideWhenUsed="0"/>
-    <w:lsdException w:name="Light List" w:locked="0" w:semiHidden="0" w:uiPriority="61" w:unhideWhenUsed="0"/>
-    <w:lsdException w:name="Light Grid" w:locked="0" w:semiHidden="0" w:uiPriority="62" w:unhideWhenUsed="0"/>
-    <w:lsdException w:name="Medium Shading 1" w:locked="0" w:semiHidden="0" w:uiPriority="63" w:unhideWhenUsed="0"/>
-    <w:lsdException w:name="Medium Shading 2" w:locked="0" w:semiHidden="0" w:uiPriority="64" w:unhideWhenUsed="0"/>
-    <w:lsdException w:name="Medium List 1" w:locked="0" w:semiHidden="0" w:uiPriority="65" w:unhideWhenUsed="0"/>
-    <w:lsdException w:name="Medium List 2" w:locked="0" w:semiHidden="0" w:uiPriority="66" w:unhideWhenUsed="0"/>
-    <w:lsdException w:name="Medium Grid 1" w:locked="0" w:semiHidden="0" w:uiPriority="67" w:unhideWhenUsed="0"/>
-    <w:lsdException w:name="Medium Grid 2" w:locked="0" w:semiHidden="0" w:uiPriority="68" w:unhideWhenUsed="0"/>
-    <w:lsdException w:name="Medium Grid 3" w:locked="0" w:semiHidden="0" w:uiPriority="69" w:unhideWhenUsed="0"/>
-    <w:lsdException w:name="Dark List" w:locked="0" w:semiHidden="0" w:uiPriority="70" w:unhideWhenUsed="0"/>
-    <w:lsdException w:name="Colorful Shading" w:locked="0" w:semiHidden="0" w:uiPriority="71" w:unhideWhenUsed="0"/>
-    <w:lsdException w:name="Colorful List" w:locked="0" w:semiHidden="0" w:uiPriority="72" w:unhideWhenUsed="0"/>
-    <w:lsdException w:name="Colorful Grid" w:locked="0" w:semiHidden="0" w:uiPriority="73" w:unhideWhenUsed="0"/>
-    <w:lsdException w:name="Light Shading Accent 1" w:locked="0" w:semiHidden="0" w:uiPriority="60" w:unhideWhenUsed="0"/>
-    <w:lsdException w:name="Light List Accent 1" w:locked="0" w:semiHidden="0" w:uiPriority="61" w:unhideWhenUsed="0"/>
-    <w:lsdException w:name="Light Grid Accent 1" w:locked="0" w:semiHidden="0" w:uiPriority="62" w:unhideWhenUsed="0"/>
-    <w:lsdException w:name="Medium Shading 1 Accent 1" w:locked="0" w:semiHidden="0" w:uiPriority="63" w:unhideWhenUsed="0"/>
-    <w:lsdException w:name="Medium Shading 2 Accent 1" w:locked="0" w:semiHidden="0" w:uiPriority="64" w:unhideWhenUsed="0"/>
-    <w:lsdException w:name="Medium List 1 Accent 1" w:locked="0" w:semiHidden="0" w:uiPriority="65" w:unhideWhenUsed="0"/>
-    <w:lsdException w:name="Revision" w:locked="0" w:unhideWhenUsed="0"/>
-    <w:lsdException w:name="List Paragraph" w:locked="0" w:semiHidden="0" w:uiPriority="34" w:unhideWhenUsed="0" w:qFormat="1"/>
-    <w:lsdException w:name="Quote" w:locked="0" w:semiHidden="0" w:uiPriority="29" w:unhideWhenUsed="0" w:qFormat="1"/>
-    <w:lsdException w:name="Intense Quote" w:locked="0" w:semiHidden="0" w:uiPriority="30" w:unhideWhenUsed="0" w:qFormat="1"/>
-    <w:lsdException w:name="Medium List 2 Accent 1" w:locked="0" w:semiHidden="0" w:uiPriority="66" w:unhideWhenUsed="0"/>
-    <w:lsdException w:name="Medium Grid 1 Accent 1" w:locked="0" w:semiHidden="0" w:uiPriority="67" w:unhideWhenUsed="0"/>
-    <w:lsdException w:name="Medium Grid 2 Accent 1" w:locked="0" w:semiHidden="0" w:uiPriority="68" w:unhideWhenUsed="0"/>
-    <w:lsdException w:name="Medium Grid 3 Accent 1" w:locked="0" w:semiHidden="0" w:uiPriority="69" w:unhideWhenUsed="0"/>
-    <w:lsdException w:name="Dark List Accent 1" w:locked="0" w:semiHidden="0" w:uiPriority="70" w:unhideWhenUsed="0"/>
-    <w:lsdException w:name="Colorful Shading Accent 1" w:locked="0" w:semiHidden="0" w:uiPriority="71" w:unhideWhenUsed="0"/>
-    <w:lsdException w:name="Colorful List Accent 1" w:locked="0" w:semiHidden="0" w:uiPriority="72" w:unhideWhenUsed="0"/>
-    <w:lsdException w:name="Colorful Grid Accent 1" w:locked="0" w:semiHidden="0" w:uiPriority="73" w:unhideWhenUsed="0"/>
-    <w:lsdException w:name="Light Shading Accent 2" w:locked="0" w:semiHidden="0" w:uiPriority="60" w:unhideWhenUsed="0"/>
-    <w:lsdException w:name="Light List Accent 2" w:locked="0" w:semiHidden="0" w:uiPriority="61" w:unhideWhenUsed="0"/>
-    <w:lsdException w:name="Light Grid Accent 2" w:locked="0" w:semiHidden="0" w:uiPriority="62" w:unhideWhenUsed="0"/>
-    <w:lsdException w:name="Medium Shading 1 Accent 2" w:locked="0" w:semiHidden="0" w:uiPriority="63" w:unhideWhenUsed="0"/>
-    <w:lsdException w:name="Medium Shading 2 Accent 2" w:locked="0" w:semiHidden="0" w:uiPriority="64" w:unhideWhenUsed="0"/>
-    <w:lsdException w:name="Medium List 1 Accent 2" w:locked="0" w:semiHidden="0" w:uiPriority="65" w:unhideWhenUsed="0"/>
-    <w:lsdException w:name="Medium List 2 Accent 2" w:locked="0" w:semiHidden="0" w:uiPriority="66" w:unhideWhenUsed="0"/>
-    <w:lsdException w:name="Medium Grid 1 Accent 2" w:locked="0" w:semiHidden="0" w:uiPriority="67" w:unhideWhenUsed="0"/>
-    <w:lsdException w:name="Medium Grid 2 Accent 2" w:locked="0" w:semiHidden="0" w:uiPriority="68" w:unhideWhenUsed="0"/>
-    <w:lsdException w:name="Medium Grid 3 Accent 2" w:locked="0" w:semiHidden="0" w:uiPriority="69" w:unhideWhenUsed="0"/>
-    <w:lsdException w:name="Dark List Accent 2" w:locked="0" w:semiHidden="0" w:uiPriority="70" w:unhideWhenUsed="0"/>
-    <w:lsdException w:name="Colorful Shading Accent 2" w:locked="0" w:semiHidden="0" w:uiPriority="71" w:unhideWhenUsed="0"/>
-    <w:lsdException w:name="Colorful List Accent 2" w:locked="0" w:semiHidden="0" w:uiPriority="72" w:unhideWhenUsed="0"/>
-    <w:lsdException w:name="Colorful Grid Accent 2" w:locked="0" w:semiHidden="0" w:uiPriority="73" w:unhideWhenUsed="0"/>
-    <w:lsdException w:name="Light Shading Accent 3" w:locked="0" w:semiHidden="0" w:uiPriority="60" w:unhideWhenUsed="0"/>
-    <w:lsdException w:name="Light List Accent 3" w:locked="0" w:semiHidden="0" w:uiPriority="61" w:unhideWhenUsed="0"/>
-    <w:lsdException w:name="Light Grid Accent 3" w:locked="0" w:semiHidden="0" w:uiPriority="62" w:unhideWhenUsed="0"/>
-    <w:lsdException w:name="Medium Shading 1 Accent 3" w:locked="0" w:semiHidden="0" w:uiPriority="63" w:unhideWhenUsed="0"/>
-    <w:lsdException w:name="Medium Shading 2 Accent 3" w:locked="0" w:semiHidden="0" w:uiPriority="64" w:unhideWhenUsed="0"/>
-    <w:lsdException w:name="Medium List 1 Accent 3" w:locked="0" w:semiHidden="0" w:uiPriority="65" w:unhideWhenUsed="0"/>
-    <w:lsdException w:name="Medium List 2 Accent 3" w:locked="0" w:semiHidden="0" w:uiPriority="66" w:unhideWhenUsed="0"/>
-    <w:lsdException w:name="Medium Grid 1 Accent 3" w:locked="0" w:semiHidden="0" w:uiPriority="67" w:unhideWhenUsed="0"/>
-    <w:lsdException w:name="Medium Grid 2 Accent 3" w:locked="0" w:semiHidden="0" w:uiPriority="68" w:unhideWhenUsed="0"/>
-    <w:lsdException w:name="Medium Grid 3 Accent 3" w:locked="0" w:semiHidden="0" w:uiPriority="69" w:unhideWhenUsed="0"/>
-    <w:lsdException w:name="Dark List Accent 3" w:locked="0" w:semiHidden="0" w:uiPriority="70" w:unhideWhenUsed="0"/>
-    <w:lsdException w:name="Colorful Shading Accent 3" w:locked="0" w:semiHidden="0" w:uiPriority="71" w:unhideWhenUsed="0"/>
-    <w:lsdException w:name="Colorful List Accent 3" w:locked="0" w:semiHidden="0" w:uiPriority="72" w:unhideWhenUsed="0"/>
-    <w:lsdException w:name="Colorful Grid Accent 3" w:locked="0" w:semiHidden="0" w:uiPriority="73" w:unhideWhenUsed="0"/>
-    <w:lsdException w:name="Light Shading Accent 4" w:locked="0" w:semiHidden="0" w:uiPriority="60" w:unhideWhenUsed="0"/>
-    <w:lsdException w:name="Light List Accent 4" w:locked="0" w:semiHidden="0" w:uiPriority="61" w:unhideWhenUsed="0"/>
-    <w:lsdException w:name="Light Grid Accent 4" w:locked="0" w:semiHidden="0" w:uiPriority="62" w:unhideWhenUsed="0"/>
-    <w:lsdException w:name="Medium Shading 1 Accent 4" w:locked="0" w:semiHidden="0" w:uiPriority="63" w:unhideWhenUsed="0"/>
-    <w:lsdException w:name="Medium Shading 2 Accent 4" w:locked="0" w:semiHidden="0" w:uiPriority="64" w:unhideWhenUsed="0"/>
-    <w:lsdException w:name="Medium List 1 Accent 4" w:locked="0" w:semiHidden="0" w:uiPriority="65" w:unhideWhenUsed="0"/>
-    <w:lsdException w:name="Medium List 2 Accent 4" w:locked="0" w:semiHidden="0" w:uiPriority="66" w:unhideWhenUsed="0"/>
-    <w:lsdException w:name="Medium Grid 1 Accent 4" w:locked="0" w:semiHidden="0" w:uiPriority="67" w:unhideWhenUsed="0"/>
-    <w:lsdException w:name="Medium Grid 2 Accent 4" w:locked="0" w:semiHidden="0" w:uiPriority="68" w:unhideWhenUsed="0"/>
-    <w:lsdException w:name="Medium Grid 3 Accent 4" w:locked="0" w:semiHidden="0" w:uiPriority="69" w:unhideWhenUsed="0"/>
-    <w:lsdException w:name="Dark List Accent 4" w:locked="0" w:semiHidden="0" w:uiPriority="70" w:unhideWhenUsed="0"/>
-    <w:lsdException w:name="Colorful Shading Accent 4" w:locked="0" w:semiHidden="0" w:uiPriority="71" w:unhideWhenUsed="0"/>
-    <w:lsdException w:name="Colorful List Accent 4" w:locked="0" w:semiHidden="0" w:uiPriority="72" w:unhideWhenUsed="0"/>
-    <w:lsdException w:name="Colorful Grid Accent 4" w:locked="0" w:semiHidden="0" w:uiPriority="73" w:unhideWhenUsed="0"/>
-    <w:lsdException w:name="Light Shading Accent 5" w:locked="0" w:semiHidden="0" w:uiPriority="60" w:unhideWhenUsed="0"/>
-    <w:lsdException w:name="Light List Accent 5" w:locked="0" w:semiHidden="0" w:uiPriority="61" w:unhideWhenUsed="0"/>
-    <w:lsdException w:name="Light Grid Accent 5" w:locked="0" w:semiHidden="0" w:uiPriority="62" w:unhideWhenUsed="0"/>
-    <w:lsdException w:name="Medium Shading 1 Accent 5" w:locked="0" w:semiHidden="0" w:uiPriority="63" w:unhideWhenUsed="0"/>
-    <w:lsdException w:name="Medium Shading 2 Accent 5" w:locked="0" w:semiHidden="0" w:uiPriority="64" w:unhideWhenUsed="0"/>
-    <w:lsdException w:name="Medium List 1 Accent 5" w:locked="0" w:semiHidden="0" w:uiPriority="65" w:unhideWhenUsed="0"/>
-    <w:lsdException w:name="Medium List 2 Accent 5" w:locked="0" w:semiHidden="0" w:uiPriority="66" w:unhideWhenUsed="0"/>
-    <w:lsdException w:name="Medium Grid 1 Accent 5" w:locked="0" w:semiHidden="0" w:uiPriority="67" w:unhideWhenUsed="0"/>
-    <w:lsdException w:name="Medium Grid 2 Accent 5" w:locked="0" w:semiHidden="0" w:uiPriority="68" w:unhideWhenUsed="0"/>
-    <w:lsdException w:name="Medium Grid 3 Accent 5" w:locked="0" w:semiHidden="0" w:uiPriority="69" w:unhideWhenUsed="0"/>
-    <w:lsdException w:name="Dark List Accent 5" w:locked="0" w:semiHidden="0" w:uiPriority="70" w:unhideWhenUsed="0"/>
-    <w:lsdException w:name="Colorful Shading Accent 5" w:locked="0" w:semiHidden="0" w:uiPriority="71" w:unhideWhenUsed="0"/>
-    <w:lsdException w:name="Colorful List Accent 5" w:locked="0" w:semiHidden="0" w:uiPriority="72" w:unhideWhenUsed="0"/>
-    <w:lsdException w:name="Colorful Grid Accent 5" w:locked="0" w:semiHidden="0" w:uiPriority="73" w:unhideWhenUsed="0"/>
-    <w:lsdException w:name="Light Shading Accent 6" w:locked="0" w:semiHidden="0" w:uiPriority="60" w:unhideWhenUsed="0"/>
-    <w:lsdException w:name="Light List Accent 6" w:locked="0" w:semiHidden="0" w:uiPriority="61" w:unhideWhenUsed="0"/>
-    <w:lsdException w:name="Light Grid Accent 6" w:locked="0" w:semiHidden="0" w:uiPriority="62" w:unhideWhenUsed="0"/>
-    <w:lsdException w:name="Medium Shading 1 Accent 6" w:locked="0" w:semiHidden="0" w:uiPriority="63" w:unhideWhenUsed="0"/>
-    <w:lsdException w:name="Medium Shading 2 Accent 6" w:locked="0" w:semiHidden="0" w:uiPriority="64" w:unhideWhenUsed="0"/>
-    <w:lsdException w:name="Medium List 1 Accent 6" w:locked="0" w:semiHidden="0" w:uiPriority="65" w:unhideWhenUsed="0"/>
-    <w:lsdException w:name="Medium List 2 Accent 6" w:locked="0" w:semiHidden="0" w:uiPriority="66" w:unhideWhenUsed="0"/>
-    <w:lsdException w:name="Medium Grid 1 Accent 6" w:locked="0" w:semiHidden="0" w:uiPriority="67" w:unhideWhenUsed="0"/>
-    <w:lsdException w:name="Medium Grid 2 Accent 6" w:locked="0" w:semiHidden="0" w:uiPriority="68" w:unhideWhenUsed="0"/>
-    <w:lsdException w:name="Medium Grid 3 Accent 6" w:locked="0" w:semiHidden="0" w:uiPriority="69" w:unhideWhenUsed="0"/>
-    <w:lsdException w:name="Dark List Accent 6" w:locked="0" w:semiHidden="0" w:uiPriority="70" w:unhideWhenUsed="0"/>
-    <w:lsdException w:name="Colorful Shading Accent 6" w:locked="0" w:semiHidden="0" w:uiPriority="71" w:unhideWhenUsed="0"/>
-    <w:lsdException w:name="Colorful List Accent 6" w:locked="0" w:semiHidden="0" w:uiPriority="72" w:unhideWhenUsed="0"/>
-    <w:lsdException w:name="Colorful Grid Accent 6" w:locked="0" w:semiHidden="0" w:uiPriority="73" w:unhideWhenUsed="0"/>
-    <w:lsdException w:name="Subtle Emphasis" w:locked="0" w:semiHidden="0" w:uiPriority="19" w:unhideWhenUsed="0" w:qFormat="1"/>
-    <w:lsdException w:name="Intense Emphasis" w:locked="0" w:semiHidden="0" w:uiPriority="21" w:unhideWhenUsed="0" w:qFormat="1"/>
-    <w:lsdException w:name="Subtle Reference" w:locked="0" w:semiHidden="0" w:uiPriority="31" w:unhideWhenUsed="0" w:qFormat="1"/>
-    <w:lsdException w:name="Intense Reference" w:locked="0" w:semiHidden="0" w:uiPriority="32" w:unhideWhenUsed="0" w:qFormat="1"/>
-    <w:lsdException w:name="Book Title" w:locked="0" w:semiHidden="0" w:uiPriority="33" w:unhideWhenUsed="0" w:qFormat="1"/>
-    <w:lsdException w:name="Bibliography" w:locked="0" w:uiPriority="37"/>
-    <w:lsdException w:name="TOC Heading" w:locked="0" w:semiHidden="0" w:uiPriority="39" w:unhideWhenUsed="0" w:qFormat="1"/>
+    <w:lsdException w:name="heading 1" w:semiHidden="0" w:uiPriority="0" w:unhideWhenUsed="0" w:qFormat="1"/>
+    <w:lsdException w:name="heading 2" w:semiHidden="0" w:uiPriority="0" w:unhideWhenUsed="0" w:qFormat="1"/>
+    <w:lsdException w:name="heading 3" w:semiHidden="0" w:uiPriority="0" w:unhideWhenUsed="0" w:qFormat="1"/>
+    <w:lsdException w:name="heading 4" w:uiPriority="0" w:qFormat="1"/>
+    <w:lsdException w:name="heading 5" w:uiPriority="0" w:qFormat="1"/>
+    <w:lsdException w:name="heading 6" w:uiPriority="0" w:qFormat="1"/>
+    <w:lsdException w:name="heading 7" w:uiPriority="0" w:qFormat="1"/>
+    <w:lsdException w:name="heading 8" w:semiHidden="0" w:uiPriority="0" w:unhideWhenUsed="0" w:qFormat="1"/>
+    <w:lsdException w:name="heading 9" w:semiHidden="0" w:uiPriority="0" w:unhideWhenUsed="0" w:qFormat="1"/>
+    <w:lsdException w:name="index 1" w:locked="1"/>
+    <w:lsdException w:name="index 2" w:locked="1"/>
+    <w:lsdException w:name="index 3" w:locked="1"/>
+    <w:lsdException w:name="index 4" w:locked="1"/>
+    <w:lsdException w:name="index 5" w:locked="1"/>
+    <w:lsdException w:name="index 6" w:locked="1"/>
+    <w:lsdException w:name="index 7" w:locked="1"/>
+    <w:lsdException w:name="index 8" w:locked="1"/>
+    <w:lsdException w:name="index 9" w:locked="1"/>
+    <w:lsdException w:name="toc 1" w:semiHidden="0" w:uiPriority="0" w:unhideWhenUsed="0"/>
+    <w:lsdException w:name="toc 2" w:semiHidden="0" w:uiPriority="0" w:unhideWhenUsed="0"/>
+    <w:lsdException w:name="toc 3" w:semiHidden="0" w:uiPriority="0" w:unhideWhenUsed="0"/>
+    <w:lsdException w:name="toc 4" w:semiHidden="0" w:uiPriority="0" w:unhideWhenUsed="0"/>
+    <w:lsdException w:name="toc 5" w:semiHidden="0" w:uiPriority="0" w:unhideWhenUsed="0"/>
+    <w:lsdException w:name="toc 6" w:semiHidden="0" w:uiPriority="0" w:unhideWhenUsed="0"/>
+    <w:lsdException w:name="toc 7" w:semiHidden="0" w:uiPriority="0" w:unhideWhenUsed="0"/>
+    <w:lsdException w:name="toc 8" w:semiHidden="0" w:uiPriority="0" w:unhideWhenUsed="0"/>
+    <w:lsdException w:name="toc 9" w:semiHidden="0" w:uiPriority="0" w:unhideWhenUsed="0"/>
+    <w:lsdException w:name="Normal Indent" w:locked="1"/>
+    <w:lsdException w:name="footnote text" w:locked="1"/>
+    <w:lsdException w:name="annotation text" w:locked="1"/>
+    <w:lsdException w:name="header" w:locked="1"/>
+    <w:lsdException w:name="footer" w:locked="1"/>
+    <w:lsdException w:name="index heading" w:locked="1"/>
+    <w:lsdException w:name="caption" w:uiPriority="0" w:qFormat="1"/>
+    <w:lsdException w:name="table of figures" w:locked="1"/>
+    <w:lsdException w:name="envelope address" w:locked="1"/>
+    <w:lsdException w:name="envelope return" w:locked="1"/>
+    <w:lsdException w:name="footnote reference" w:locked="1"/>
+    <w:lsdException w:name="annotation reference" w:locked="1"/>
+    <w:lsdException w:name="line number" w:locked="1"/>
+    <w:lsdException w:name="page number" w:locked="1"/>
+    <w:lsdException w:name="endnote reference" w:locked="1"/>
+    <w:lsdException w:name="endnote text" w:locked="1"/>
+    <w:lsdException w:name="table of authorities" w:locked="1"/>
+    <w:lsdException w:name="macro" w:locked="1"/>
+    <w:lsdException w:name="toa heading" w:locked="1"/>
+    <w:lsdException w:name="List" w:locked="1"/>
+    <w:lsdException w:name="List Bullet" w:locked="1"/>
+    <w:lsdException w:name="List Number" w:locked="1"/>
+    <w:lsdException w:name="List 2" w:locked="1"/>
+    <w:lsdException w:name="List 3" w:locked="1"/>
+    <w:lsdException w:name="List 4" w:locked="1"/>
+    <w:lsdException w:name="List 5" w:locked="1"/>
+    <w:lsdException w:name="List Bullet 2" w:locked="1"/>
+    <w:lsdException w:name="List Bullet 3" w:locked="1"/>
+    <w:lsdException w:name="List Bullet 4" w:locked="1"/>
+    <w:lsdException w:name="List Bullet 5" w:locked="1"/>
+    <w:lsdException w:name="List Number 2" w:locked="1"/>
+    <w:lsdException w:name="List Number 3" w:locked="1"/>
+    <w:lsdException w:name="List Number 4" w:locked="1"/>
+    <w:lsdException w:name="List Number 5" w:locked="1"/>
+    <w:lsdException w:name="Title" w:semiHidden="0" w:uiPriority="0" w:unhideWhenUsed="0" w:qFormat="1"/>
+    <w:lsdException w:name="Closing" w:locked="1"/>
+    <w:lsdException w:name="Signature" w:locked="1"/>
+    <w:lsdException w:name="Default Paragraph Font" w:semiHidden="0" w:uiPriority="0" w:unhideWhenUsed="0"/>
+    <w:lsdException w:name="Body Text" w:locked="1"/>
+    <w:lsdException w:name="Body Text Indent" w:locked="1"/>
+    <w:lsdException w:name="List Continue" w:locked="1"/>
+    <w:lsdException w:name="List Continue 2" w:locked="1"/>
+    <w:lsdException w:name="List Continue 3" w:locked="1"/>
+    <w:lsdException w:name="List Continue 4" w:locked="1"/>
+    <w:lsdException w:name="List Continue 5" w:locked="1"/>
+    <w:lsdException w:name="Message Header" w:locked="1"/>
+    <w:lsdException w:name="Subtitle" w:semiHidden="0" w:uiPriority="0" w:unhideWhenUsed="0" w:qFormat="1"/>
+    <w:lsdException w:name="Salutation" w:locked="1"/>
+    <w:lsdException w:name="Date" w:locked="1"/>
+    <w:lsdException w:name="Body Text First Indent" w:locked="1"/>
+    <w:lsdException w:name="Body Text First Indent 2" w:locked="1"/>
+    <w:lsdException w:name="Note Heading" w:locked="1"/>
+    <w:lsdException w:name="Body Text 2" w:locked="1"/>
+    <w:lsdException w:name="Body Text 3" w:locked="1"/>
+    <w:lsdException w:name="Body Text Indent 2" w:locked="1"/>
+    <w:lsdException w:name="Body Text Indent 3" w:locked="1"/>
+    <w:lsdException w:name="Block Text" w:locked="1"/>
+    <w:lsdException w:name="Hyperlink" w:locked="1"/>
+    <w:lsdException w:name="FollowedHyperlink" w:locked="1"/>
+    <w:lsdException w:name="Strong" w:semiHidden="0" w:uiPriority="0" w:unhideWhenUsed="0" w:qFormat="1"/>
+    <w:lsdException w:name="Emphasis" w:semiHidden="0" w:uiPriority="0" w:unhideWhenUsed="0" w:qFormat="1"/>
+    <w:lsdException w:name="Document Map" w:locked="1"/>
+    <w:lsdException w:name="Plain Text" w:locked="1"/>
+    <w:lsdException w:name="E-mail Signature" w:locked="1"/>
+    <w:lsdException w:name="HTML Top of Form" w:locked="1"/>
+    <w:lsdException w:name="HTML Bottom of Form" w:locked="1"/>
+    <w:lsdException w:name="Normal (Web)" w:locked="1"/>
+    <w:lsdException w:name="HTML Acronym" w:locked="1"/>
+    <w:lsdException w:name="HTML Address" w:locked="1"/>
+    <w:lsdException w:name="HTML Cite" w:locked="1"/>
+    <w:lsdException w:name="HTML Code" w:locked="1"/>
+    <w:lsdException w:name="HTML Definition" w:locked="1"/>
+    <w:lsdException w:name="HTML Keyboard" w:locked="1"/>
+    <w:lsdException w:name="HTML Preformatted" w:locked="1"/>
+    <w:lsdException w:name="HTML Sample" w:locked="1"/>
+    <w:lsdException w:name="HTML Typewriter" w:locked="1"/>
+    <w:lsdException w:name="HTML Variable" w:locked="1"/>
+    <w:lsdException w:name="Normal Table" w:locked="1"/>
+    <w:lsdException w:name="annotation subject" w:locked="1"/>
+    <w:lsdException w:name="No List" w:locked="1"/>
+    <w:lsdException w:name="Outline List 1" w:locked="1"/>
+    <w:lsdException w:name="Outline List 2" w:locked="1"/>
+    <w:lsdException w:name="Outline List 3" w:locked="1"/>
+    <w:lsdException w:name="Table Simple 1" w:locked="1"/>
+    <w:lsdException w:name="Table Simple 2" w:locked="1"/>
+    <w:lsdException w:name="Table Simple 3" w:locked="1"/>
+    <w:lsdException w:name="Table Classic 1" w:locked="1"/>
+    <w:lsdException w:name="Table Classic 2" w:locked="1"/>
+    <w:lsdException w:name="Table Classic 3" w:locked="1"/>
+    <w:lsdException w:name="Table Classic 4" w:locked="1"/>
+    <w:lsdException w:name="Table Colorful 1" w:locked="1"/>
+    <w:lsdException w:name="Table Colorful 2" w:locked="1"/>
+    <w:lsdException w:name="Table Colorful 3" w:locked="1"/>
+    <w:lsdException w:name="Table Columns 1" w:locked="1"/>
+    <w:lsdException w:name="Table Columns 2" w:locked="1"/>
+    <w:lsdException w:name="Table Columns 3" w:locked="1"/>
+    <w:lsdException w:name="Table Columns 4" w:locked="1"/>
+    <w:lsdException w:name="Table Columns 5" w:locked="1"/>
+    <w:lsdException w:name="Table Grid 1" w:locked="1"/>
+    <w:lsdException w:name="Table Grid 2" w:locked="1"/>
+    <w:lsdException w:name="Table Grid 3" w:locked="1"/>
+    <w:lsdException w:name="Table Grid 4" w:locked="1"/>
+    <w:lsdException w:name="Table Grid 5" w:locked="1"/>
+    <w:lsdException w:name="Table Grid 6" w:locked="1"/>
+    <w:lsdException w:name="Table Grid 7" w:locked="1"/>
+    <w:lsdException w:name="Table Grid 8" w:locked="1"/>
+    <w:lsdException w:name="Table List 1" w:locked="1"/>
+    <w:lsdException w:name="Table List 2" w:locked="1"/>
+    <w:lsdException w:name="Table List 3" w:locked="1"/>
+    <w:lsdException w:name="Table List 4" w:locked="1"/>
+    <w:lsdException w:name="Table List 5" w:locked="1"/>
+    <w:lsdException w:name="Table List 6" w:locked="1"/>
+    <w:lsdException w:name="Table List 7" w:locked="1"/>
+    <w:lsdException w:name="Table List 8" w:locked="1"/>
+    <w:lsdException w:name="Table 3D effects 1" w:locked="1"/>
+    <w:lsdException w:name="Table 3D effects 2" w:locked="1"/>
+    <w:lsdException w:name="Table 3D effects 3" w:locked="1"/>
+    <w:lsdException w:name="Table Contemporary" w:locked="1"/>
+    <w:lsdException w:name="Table Elegant" w:locked="1"/>
+    <w:lsdException w:name="Table Professional" w:locked="1"/>
+    <w:lsdException w:name="Table Subtle 1" w:locked="1"/>
+    <w:lsdException w:name="Table Subtle 2" w:locked="1"/>
+    <w:lsdException w:name="Table Web 1" w:locked="1"/>
+    <w:lsdException w:name="Table Web 2" w:locked="1"/>
+    <w:lsdException w:name="Table Web 3" w:locked="1"/>
+    <w:lsdException w:name="Balloon Text" w:locked="1"/>
+    <w:lsdException w:name="Table Grid" w:semiHidden="0" w:uiPriority="0" w:unhideWhenUsed="0"/>
+    <w:lsdException w:name="Table Theme" w:locked="1"/>
+    <w:lsdException w:name="Placeholder Text" w:unhideWhenUsed="0"/>
+    <w:lsdException w:name="No Spacing" w:semiHidden="0" w:uiPriority="1" w:unhideWhenUsed="0" w:qFormat="1"/>
+    <w:lsdException w:name="Light Shading" w:semiHidden="0" w:uiPriority="60" w:unhideWhenUsed="0"/>
+    <w:lsdException w:name="Light List" w:semiHidden="0" w:uiPriority="61" w:unhideWhenUsed="0"/>
+    <w:lsdException w:name="Light Grid" w:semiHidden="0" w:uiPriority="62" w:unhideWhenUsed="0"/>
+    <w:lsdException w:name="Medium Shading 1" w:semiHidden="0" w:uiPriority="63" w:unhideWhenUsed="0"/>
+    <w:lsdException w:name="Medium Shading 2" w:semiHidden="0" w:uiPriority="64" w:unhideWhenUsed="0"/>
+    <w:lsdException w:name="Medium List 1" w:semiHidden="0" w:uiPriority="65" w:unhideWhenUsed="0"/>
+    <w:lsdException w:name="Medium List 2" w:semiHidden="0" w:uiPriority="66" w:unhideWhenUsed="0"/>
+    <w:lsdException w:name="Medium Grid 1" w:semiHidden="0" w:uiPriority="67" w:unhideWhenUsed="0"/>
+    <w:lsdException w:name="Medium Grid 2" w:semiHidden="0" w:uiPriority="68" w:unhideWhenUsed="0"/>
+    <w:lsdException w:name="Medium Grid 3" w:semiHidden="0" w:uiPriority="69" w:unhideWhenUsed="0"/>
+    <w:lsdException w:name="Dark List" w:semiHidden="0" w:uiPriority="70" w:unhideWhenUsed="0"/>
+    <w:lsdException w:name="Colorful Shading" w:semiHidden="0" w:uiPriority="71" w:unhideWhenUsed="0"/>
+    <w:lsdException w:name="Colorful List" w:semiHidden="0" w:uiPriority="72" w:unhideWhenUsed="0"/>
+    <w:lsdException w:name="Colorful Grid" w:semiHidden="0" w:uiPriority="73" w:unhideWhenUsed="0"/>
+    <w:lsdException w:name="Light Shading Accent 1" w:semiHidden="0" w:uiPriority="60" w:unhideWhenUsed="0"/>
+    <w:lsdException w:name="Light List Accent 1" w:semiHidden="0" w:uiPriority="61" w:unhideWhenUsed="0"/>
+    <w:lsdException w:name="Light Grid Accent 1" w:semiHidden="0" w:uiPriority="62" w:unhideWhenUsed="0"/>
+    <w:lsdException w:name="Medium Shading 1 Accent 1" w:semiHidden="0" w:uiPriority="63" w:unhideWhenUsed="0"/>
+    <w:lsdException w:name="Medium Shading 2 Accent 1" w:semiHidden="0" w:uiPriority="64" w:unhideWhenUsed="0"/>
+    <w:lsdException w:name="Medium List 1 Accent 1" w:semiHidden="0" w:uiPriority="65" w:unhideWhenUsed="0"/>
+    <w:lsdException w:name="Revision" w:unhideWhenUsed="0"/>
+    <w:lsdException w:name="List Paragraph" w:semiHidden="0" w:uiPriority="34" w:unhideWhenUsed="0" w:qFormat="1"/>
+    <w:lsdException w:name="Quote" w:semiHidden="0" w:uiPriority="29" w:unhideWhenUsed="0" w:qFormat="1"/>
+    <w:lsdException w:name="Intense Quote" w:semiHidden="0" w:uiPriority="30" w:unhideWhenUsed="0" w:qFormat="1"/>
+    <w:lsdException w:name="Medium List 2 Accent 1" w:semiHidden="0" w:uiPriority="66" w:unhideWhenUsed="0"/>
+    <w:lsdException w:name="Medium Grid 1 Accent 1" w:semiHidden="0" w:uiPriority="67" w:unhideWhenUsed="0"/>
+    <w:lsdException w:name="Medium Grid 2 Accent 1" w:semiHidden="0" w:uiPriority="68" w:unhideWhenUsed="0"/>
+    <w:lsdException w:name="Medium Grid 3 Accent 1" w:semiHidden="0" w:uiPriority="69" w:unhideWhenUsed="0"/>
+    <w:lsdException w:name="Dark List Accent 1" w:semiHidden="0" w:uiPriority="70" w:unhideWhenUsed="0"/>
+    <w:lsdException w:name="Colorful Shading Accent 1" w:semiHidden="0" w:uiPriority="71" w:unhideWhenUsed="0"/>
+    <w:lsdException w:name="Colorful List Accent 1" w:semiHidden="0" w:uiPriority="72" w:unhideWhenUsed="0"/>
+    <w:lsdException w:name="Colorful Grid Accent 1" w:semiHidden="0" w:uiPriority="73" w:unhideWhenUsed="0"/>
+    <w:lsdException w:name="Light Shading Accent 2" w:semiHidden="0" w:uiPriority="60" w:unhideWhenUsed="0"/>
+    <w:lsdException w:name="Light List Accent 2" w:semiHidden="0" w:uiPriority="61" w:unhideWhenUsed="0"/>
+    <w:lsdException w:name="Light Grid Accent 2" w:semiHidden="0" w:uiPriority="62" w:unhideWhenUsed="0"/>
+    <w:lsdException w:name="Medium Shading 1 Accent 2" w:semiHidden="0" w:uiPriority="63" w:unhideWhenUsed="0"/>
+    <w:lsdException w:name="Medium Shading 2 Accent 2" w:semiHidden="0" w:uiPriority="64" w:unhideWhenUsed="0"/>
+    <w:lsdException w:name="Medium List 1 Accent 2" w:semiHidden="0" w:uiPriority="65" w:unhideWhenUsed="0"/>
+    <w:lsdException w:name="Medium List 2 Accent 2" w:semiHidden="0" w:uiPriority="66" w:unhideWhenUsed="0"/>
+    <w:lsdException w:name="Medium Grid 1 Accent 2" w:semiHidden="0" w:uiPriority="67" w:unhideWhenUsed="0"/>
+    <w:lsdException w:name="Medium Grid 2 Accent 2" w:semiHidden="0" w:uiPriority="68" w:unhideWhenUsed="0"/>
+    <w:lsdException w:name="Medium Grid 3 Accent 2" w:semiHidden="0" w:uiPriority="69" w:unhideWhenUsed="0"/>
+    <w:lsdException w:name="Dark List Accent 2" w:semiHidden="0" w:uiPriority="70" w:unhideWhenUsed="0"/>
+    <w:lsdException w:name="Colorful Shading Accent 2" w:semiHidden="0" w:uiPriority="71" w:unhideWhenUsed="0"/>
+    <w:lsdException w:name="Colorful List Accent 2" w:semiHidden="0" w:uiPriority="72" w:unhideWhenUsed="0"/>
+    <w:lsdException w:name="Colorful Grid Accent 2" w:semiHidden="0" w:uiPriority="73" w:unhideWhenUsed="0"/>
+    <w:lsdException w:name="Light Shading Accent 3" w:semiHidden="0" w:uiPriority="60" w:unhideWhenUsed="0"/>
+    <w:lsdException w:name="Light List Accent 3" w:semiHidden="0" w:uiPriority="61" w:unhideWhenUsed="0"/>
+    <w:lsdException w:name="Light Grid Accent 3" w:semiHidden="0" w:uiPriority="62" w:unhideWhenUsed="0"/>
+    <w:lsdException w:name="Medium Shading 1 Accent 3" w:semiHidden="0" w:uiPriority="63" w:unhideWhenUsed="0"/>
+    <w:lsdException w:name="Medium Shading 2 Accent 3" w:semiHidden="0" w:uiPriority="64" w:unhideWhenUsed="0"/>
+    <w:lsdException w:name="Medium List 1 Accent 3" w:semiHidden="0" w:uiPriority="65" w:unhideWhenUsed="0"/>
+    <w:lsdException w:name="Medium List 2 Accent 3" w:semiHidden="0" w:uiPriority="66" w:unhideWhenUsed="0"/>
+    <w:lsdException w:name="Medium Grid 1 Accent 3" w:semiHidden="0" w:uiPriority="67" w:unhideWhenUsed="0"/>
+    <w:lsdException w:name="Medium Grid 2 Accent 3" w:semiHidden="0" w:uiPriority="68" w:unhideWhenUsed="0"/>
+    <w:lsdException w:name="Medium Grid 3 Accent 3" w:semiHidden="0" w:uiPriority="69" w:unhideWhenUsed="0"/>
+    <w:lsdException w:name="Dark List Accent 3" w:semiHidden="0" w:uiPriority="70" w:unhideWhenUsed="0"/>
+    <w:lsdException w:name="Colorful Shading Accent 3" w:semiHidden="0" w:uiPriority="71" w:unhideWhenUsed="0"/>
+    <w:lsdException w:name="Colorful List Accent 3" w:semiHidden="0" w:uiPriority="72" w:unhideWhenUsed="0"/>
+    <w:lsdException w:name="Colorful Grid Accent 3" w:semiHidden="0" w:uiPriority="73" w:unhideWhenUsed="0"/>
+    <w:lsdException w:name="Light Shading Accent 4" w:semiHidden="0" w:uiPriority="60" w:unhideWhenUsed="0"/>
+    <w:lsdException w:name="Light List Accent 4" w:semiHidden="0" w:uiPriority="61" w:unhideWhenUsed="0"/>
+    <w:lsdException w:name="Light Grid Accent 4" w:semiHidden="0" w:uiPriority="62" w:unhideWhenUsed="0"/>
+    <w:lsdException w:name="Medium Shading 1 Accent 4" w:semiHidden="0" w:uiPriority="63" w:unhideWhenUsed="0"/>
+    <w:lsdException w:name="Medium Shading 2 Accent 4" w:semiHidden="0" w:uiPriority="64" w:unhideWhenUsed="0"/>
+    <w:lsdException w:name="Medium List 1 Accent 4" w:semiHidden="0" w:uiPriority="65" w:unhideWhenUsed="0"/>
+    <w:lsdException w:name="Medium List 2 Accent 4" w:semiHidden="0" w:uiPriority="66" w:unhideWhenUsed="0"/>
+    <w:lsdException w:name="Medium Grid 1 Accent 4" w:semiHidden="0" w:uiPriority="67" w:unhideWhenUsed="0"/>
+    <w:lsdException w:name="Medium Grid 2 Accent 4" w:semiHidden="0" w:uiPriority="68" w:unhideWhenUsed="0"/>
+    <w:lsdException w:name="Medium Grid 3 Accent 4" w:semiHidden="0" w:uiPriority="69" w:unhideWhenUsed="0"/>
+    <w:lsdException w:name="Dark List Accent 4" w:semiHidden="0" w:uiPriority="70" w:unhideWhenUsed="0"/>
+    <w:lsdException w:name="Colorful Shading Accent 4" w:semiHidden="0" w:uiPriority="71" w:unhideWhenUsed="0"/>
+    <w:lsdException w:name="Colorful List Accent 4" w:semiHidden="0" w:uiPriority="72" w:unhideWhenUsed="0"/>
+    <w:lsdException w:name="Colorful Grid Accent 4" w:semiHidden="0" w:uiPriority="73" w:unhideWhenUsed="0"/>
+    <w:lsdException w:name="Light Shading Accent 5" w:semiHidden="0" w:uiPriority="60" w:unhideWhenUsed="0"/>
+    <w:lsdException w:name="Light List Accent 5" w:semiHidden="0" w:uiPriority="61" w:unhideWhenUsed="0"/>
+    <w:lsdException w:name="Light Grid Accent 5" w:semiHidden="0" w:uiPriority="62" w:unhideWhenUsed="0"/>
+    <w:lsdException w:name="Medium Shading 1 Accent 5" w:semiHidden="0" w:uiPriority="63" w:unhideWhenUsed="0"/>
+    <w:lsdException w:name="Medium Shading 2 Accent 5" w:semiHidden="0" w:uiPriority="64" w:unhideWhenUsed="0"/>
+    <w:lsdException w:name="Medium List 1 Accent 5" w:semiHidden="0" w:uiPriority="65" w:unhideWhenUsed="0"/>
+    <w:lsdException w:name="Medium List 2 Accent 5" w:semiHidden="0" w:uiPriority="66" w:unhideWhenUsed="0"/>
+    <w:lsdException w:name="Medium Grid 1 Accent 5" w:semiHidden="0" w:uiPriority="67" w:unhideWhenUsed="0"/>
+    <w:lsdException w:name="Medium Grid 2 Accent 5" w:semiHidden="0" w:uiPriority="68" w:unhideWhenUsed="0"/>
+    <w:lsdException w:name="Medium Grid 3 Accent 5" w:semiHidden="0" w:uiPriority="69" w:unhideWhenUsed="0"/>
+    <w:lsdException w:name="Dark List Accent 5" w:semiHidden="0" w:uiPriority="70" w:unhideWhenUsed="0"/>
+    <w:lsdException w:name="Colorful Shading Accent 5" w:semiHidden="0" w:uiPriority="71" w:unhideWhenUsed="0"/>
+    <w:lsdException w:name="Colorful List Accent 5" w:semiHidden="0" w:uiPriority="72" w:unhideWhenUsed="0"/>
+    <w:lsdException w:name="Colorful Grid Accent 5" w:semiHidden="0" w:uiPriority="73" w:unhideWhenUsed="0"/>
+    <w:lsdException w:name="Light Shading Accent 6" w:semiHidden="0" w:uiPriority="60" w:unhideWhenUsed="0"/>
+    <w:lsdException w:name="Light List Accent 6" w:semiHidden="0" w:uiPriority="61" w:unhideWhenUsed="0"/>
+    <w:lsdException w:name="Light Grid Accent 6" w:semiHidden="0" w:uiPriority="62" w:unhideWhenUsed="0"/>
+    <w:lsdException w:name="Medium Shading 1 Accent 6" w:semiHidden="0" w:uiPriority="63" w:unhideWhenUsed="0"/>
+    <w:lsdException w:name="Medium Shading 2 Accent 6" w:semiHidden="0" w:uiPriority="64" w:unhideWhenUsed="0"/>
+    <w:lsdException w:name="Medium List 1 Accent 6" w:semiHidden="0" w:uiPriority="65" w:unhideWhenUsed="0"/>
+    <w:lsdException w:name="Medium List 2 Accent 6" w:semiHidden="0" w:uiPriority="66" w:unhideWhenUsed="0"/>
+    <w:lsdException w:name="Medium Grid 1 Accent 6" w:semiHidden="0" w:uiPriority="67" w:unhideWhenUsed="0"/>
+    <w:lsdException w:name="Medium Grid 2 Accent 6" w:semiHidden="0" w:uiPriority="68" w:unhideWhenUsed="0"/>
+    <w:lsdException w:name="Medium Grid 3 Accent 6" w:semiHidden="0" w:uiPriority="69" w:unhideWhenUsed="0"/>
+    <w:lsdException w:name="Dark List Accent 6" w:semiHidden="0" w:uiPriority="70" w:unhideWhenUsed="0"/>
+    <w:lsdException w:name="Colorful Shading Accent 6" w:semiHidden="0" w:uiPriority="71" w:unhideWhenUsed="0"/>
+    <w:lsdException w:name="Colorful List Accent 6" w:semiHidden="0" w:uiPriority="72" w:unhideWhenUsed="0"/>
+    <w:lsdException w:name="Colorful Grid Accent 6" w:semiHidden="0" w:uiPriority="73" w:unhideWhenUsed="0"/>
+    <w:lsdException w:name="Subtle Emphasis" w:semiHidden="0" w:uiPriority="19" w:unhideWhenUsed="0" w:qFormat="1"/>
+    <w:lsdException w:name="Intense Emphasis" w:semiHidden="0" w:uiPriority="21" w:unhideWhenUsed="0" w:qFormat="1"/>
+    <w:lsdException w:name="Subtle Reference" w:semiHidden="0" w:uiPriority="31" w:unhideWhenUsed="0" w:qFormat="1"/>
+    <w:lsdException w:name="Intense Reference" w:semiHidden="0" w:uiPriority="32" w:unhideWhenUsed="0" w:qFormat="1"/>
+    <w:lsdException w:name="Book Title" w:semiHidden="0" w:uiPriority="33" w:unhideWhenUsed="0" w:qFormat="1"/>
+    <w:lsdException w:name="Bibliography" w:uiPriority="37"/>
+    <w:lsdException w:name="TOC Heading" w:semiHidden="0" w:uiPriority="39" w:unhideWhenUsed="0" w:qFormat="1"/>
   </w:latentStyles>
   <w:style w:type="paragraph" w:default="1" w:styleId="Normal">
     <w:name w:val="Normal"/>
@@ -28592,7 +28918,7 @@
   </w:style>
   <w:style w:type="numbering" w:customStyle="1" w:styleId="EstiloEsquemanumerado">
     <w:name w:val="Estilo Esquema numerado"/>
-    <w:rsid w:val="00CD1817"/>
+    <w:rsid w:val="00C273FD"/>
     <w:pPr>
       <w:numPr>
         <w:numId w:val="11"/>
